--- a/Accesible_Terrain_Generation.docx
+++ b/Accesible_Terrain_Generation.docx
@@ -352,6 +352,14 @@
     </w:p>
     <w:sdt>
       <w:sdtPr>
+        <w:rPr>
+          <w:rFonts w:asciiTheme="minorHAnsi" w:eastAsiaTheme="minorHAnsi" w:hAnsiTheme="minorHAnsi" w:cstheme="minorBidi"/>
+          <w:kern w:val="2"/>
+          <w:sz w:val="22"/>
+          <w:szCs w:val="22"/>
+          <w:lang w:eastAsia="en-US"/>
+          <w14:ligatures w14:val="standardContextual"/>
+        </w:rPr>
         <w:id w:val="-1194524301"/>
         <w:docPartObj>
           <w:docPartGallery w:val="Table of Contents"/>
@@ -360,14 +368,8 @@
       </w:sdtPr>
       <w:sdtEndPr>
         <w:rPr>
-          <w:rFonts w:eastAsiaTheme="minorHAnsi"/>
           <w:b/>
           <w:bCs/>
-          <w:kern w:val="2"/>
-          <w:sz w:val="22"/>
-          <w:szCs w:val="22"/>
-          <w:lang w:eastAsia="en-US"/>
-          <w14:ligatures w14:val="standardContextual"/>
         </w:rPr>
       </w:sdtEndPr>
       <w:sdtContent>
@@ -1250,11 +1252,1151 @@
       <w:bookmarkEnd w:id="3"/>
     </w:p>
     <w:p>
+      <w:r>
+        <w:t>Accessible software</w:t>
+      </w:r>
+    </w:p>
+    <w:p>
+      <w:pPr>
+        <w:spacing w:after="0" w:line="240" w:lineRule="auto"/>
+        <w:rPr>
+          <w:rFonts w:ascii="Aptos Narrow" w:eastAsia="Times New Roman" w:hAnsi="Aptos Narrow" w:cs="Times New Roman"/>
+          <w:color w:val="000000"/>
+          <w:kern w:val="0"/>
+          <w:lang w:eastAsia="en-GB"/>
+          <w14:ligatures w14:val="none"/>
+        </w:rPr>
+      </w:pPr>
+      <w:r>
+        <w:rPr>
+          <w:rFonts w:ascii="Aptos Narrow" w:eastAsia="Times New Roman" w:hAnsi="Aptos Narrow" w:cs="Times New Roman"/>
+          <w:color w:val="000000"/>
+          <w:kern w:val="0"/>
+          <w:lang w:eastAsia="en-GB"/>
+          <w14:ligatures w14:val="none"/>
+        </w:rPr>
+        <w:t>An Introduction to Software Usability</w:t>
+      </w:r>
+      <w:r>
+        <w:rPr>
+          <w:rFonts w:ascii="Aptos Narrow" w:eastAsia="Times New Roman" w:hAnsi="Aptos Narrow" w:cs="Times New Roman"/>
+          <w:color w:val="000000"/>
+          <w:kern w:val="0"/>
+          <w:lang w:eastAsia="en-GB"/>
+          <w14:ligatures w14:val="none"/>
+        </w:rPr>
+        <w:br/>
+        <w:t>The subject or focus of software usability has not become a mainstream consideration</w:t>
+      </w:r>
+    </w:p>
+    <w:p>
+      <w:pPr>
+        <w:spacing w:after="0" w:line="240" w:lineRule="auto"/>
+        <w:rPr>
+          <w:rFonts w:ascii="Aptos Narrow" w:eastAsia="Times New Roman" w:hAnsi="Aptos Narrow" w:cs="Times New Roman"/>
+          <w:color w:val="000000"/>
+          <w:kern w:val="0"/>
+          <w:lang w:eastAsia="en-GB"/>
+          <w14:ligatures w14:val="none"/>
+        </w:rPr>
+      </w:pPr>
+    </w:p>
+    <w:p>
+      <w:pPr>
+        <w:spacing w:after="0" w:line="240" w:lineRule="auto"/>
+        <w:rPr>
+          <w:rFonts w:ascii="Aptos Narrow" w:eastAsia="Times New Roman" w:hAnsi="Aptos Narrow" w:cs="Times New Roman"/>
+          <w:color w:val="000000"/>
+          <w:kern w:val="0"/>
+          <w:lang w:eastAsia="en-GB"/>
+          <w14:ligatures w14:val="none"/>
+        </w:rPr>
+      </w:pPr>
+      <w:r>
+        <w:rPr>
+          <w:rFonts w:ascii="Aptos Narrow" w:eastAsia="Times New Roman" w:hAnsi="Aptos Narrow" w:cs="Times New Roman"/>
+          <w:color w:val="000000"/>
+          <w:kern w:val="0"/>
+          <w:lang w:eastAsia="en-GB"/>
+          <w14:ligatures w14:val="none"/>
+        </w:rPr>
+        <w:t>Supported by the results of</w:t>
+      </w:r>
+    </w:p>
+    <w:p>
+      <w:pPr>
+        <w:spacing w:after="0" w:line="240" w:lineRule="auto"/>
+        <w:rPr>
+          <w:rFonts w:ascii="Aptos Narrow" w:eastAsia="Times New Roman" w:hAnsi="Aptos Narrow" w:cs="Times New Roman"/>
+          <w:color w:val="000000"/>
+          <w:kern w:val="0"/>
+          <w:lang w:eastAsia="en-GB"/>
+          <w14:ligatures w14:val="none"/>
+        </w:rPr>
+      </w:pPr>
+    </w:p>
+    <w:p>
+      <w:pPr>
+        <w:spacing w:after="0" w:line="240" w:lineRule="auto"/>
+        <w:rPr>
+          <w:rFonts w:ascii="Aptos Narrow" w:eastAsia="Times New Roman" w:hAnsi="Aptos Narrow" w:cs="Times New Roman"/>
+          <w:color w:val="000000"/>
+          <w:kern w:val="0"/>
+          <w:lang w:eastAsia="en-GB"/>
+          <w14:ligatures w14:val="none"/>
+        </w:rPr>
+      </w:pPr>
+      <w:r>
+        <w:rPr>
+          <w:rFonts w:ascii="Aptos Narrow" w:eastAsia="Times New Roman" w:hAnsi="Aptos Narrow" w:cs="Times New Roman"/>
+          <w:color w:val="000000"/>
+          <w:kern w:val="0"/>
+          <w:lang w:eastAsia="en-GB"/>
+          <w14:ligatures w14:val="none"/>
+        </w:rPr>
+        <w:t>Why Software is Not Accessible: Technology Professionals' Perspectives and Challenges</w:t>
+      </w:r>
+      <w:r>
+        <w:rPr>
+          <w:rFonts w:ascii="Aptos Narrow" w:eastAsia="Times New Roman" w:hAnsi="Aptos Narrow" w:cs="Times New Roman"/>
+          <w:color w:val="000000"/>
+          <w:kern w:val="0"/>
+          <w:lang w:eastAsia="en-GB"/>
+          <w14:ligatures w14:val="none"/>
+        </w:rPr>
+        <w:br/>
+        <w:t xml:space="preserve">This research looks into how "technology </w:t>
+      </w:r>
+      <w:proofErr w:type="spellStart"/>
+      <w:r>
+        <w:rPr>
+          <w:rFonts w:ascii="Aptos Narrow" w:eastAsia="Times New Roman" w:hAnsi="Aptos Narrow" w:cs="Times New Roman"/>
+          <w:color w:val="000000"/>
+          <w:kern w:val="0"/>
+          <w:lang w:eastAsia="en-GB"/>
+          <w14:ligatures w14:val="none"/>
+        </w:rPr>
+        <w:t>professionalss</w:t>
+      </w:r>
+      <w:proofErr w:type="spellEnd"/>
+      <w:r>
+        <w:rPr>
+          <w:rFonts w:ascii="Aptos Narrow" w:eastAsia="Times New Roman" w:hAnsi="Aptos Narrow" w:cs="Times New Roman"/>
+          <w:color w:val="000000"/>
+          <w:kern w:val="0"/>
+          <w:lang w:eastAsia="en-GB"/>
+          <w14:ligatures w14:val="none"/>
+        </w:rPr>
+        <w:t xml:space="preserve"> include accessibility in design and development and what technologies they face"</w:t>
+      </w:r>
+      <w:r>
+        <w:rPr>
+          <w:rFonts w:ascii="Aptos Narrow" w:eastAsia="Times New Roman" w:hAnsi="Aptos Narrow" w:cs="Times New Roman"/>
+          <w:color w:val="000000"/>
+          <w:kern w:val="0"/>
+          <w:lang w:eastAsia="en-GB"/>
+          <w14:ligatures w14:val="none"/>
+        </w:rPr>
+        <w:br/>
+        <w:t xml:space="preserve">Their findings show that "formal education </w:t>
+      </w:r>
+      <w:proofErr w:type="spellStart"/>
+      <w:r>
+        <w:rPr>
+          <w:rFonts w:ascii="Aptos Narrow" w:eastAsia="Times New Roman" w:hAnsi="Aptos Narrow" w:cs="Times New Roman"/>
+          <w:color w:val="000000"/>
+          <w:kern w:val="0"/>
+          <w:lang w:eastAsia="en-GB"/>
+          <w14:ligatures w14:val="none"/>
+        </w:rPr>
+        <w:t>inadequaately</w:t>
+      </w:r>
+      <w:proofErr w:type="spellEnd"/>
+      <w:r>
+        <w:rPr>
+          <w:rFonts w:ascii="Aptos Narrow" w:eastAsia="Times New Roman" w:hAnsi="Aptos Narrow" w:cs="Times New Roman"/>
+          <w:color w:val="000000"/>
+          <w:kern w:val="0"/>
+          <w:lang w:eastAsia="en-GB"/>
+          <w14:ligatures w14:val="none"/>
+        </w:rPr>
+        <w:t xml:space="preserve"> </w:t>
+      </w:r>
+      <w:proofErr w:type="spellStart"/>
+      <w:r>
+        <w:rPr>
+          <w:rFonts w:ascii="Aptos Narrow" w:eastAsia="Times New Roman" w:hAnsi="Aptos Narrow" w:cs="Times New Roman"/>
+          <w:color w:val="000000"/>
+          <w:kern w:val="0"/>
+          <w:lang w:eastAsia="en-GB"/>
+          <w14:ligatures w14:val="none"/>
+        </w:rPr>
+        <w:t>preparent</w:t>
+      </w:r>
+      <w:proofErr w:type="spellEnd"/>
+      <w:r>
+        <w:rPr>
+          <w:rFonts w:ascii="Aptos Narrow" w:eastAsia="Times New Roman" w:hAnsi="Aptos Narrow" w:cs="Times New Roman"/>
+          <w:color w:val="000000"/>
+          <w:kern w:val="0"/>
+          <w:lang w:eastAsia="en-GB"/>
+          <w14:ligatures w14:val="none"/>
+        </w:rPr>
+        <w:t xml:space="preserve"> them to handle accessibility challenges across the software development lifecycle along with "inadequate accessibility tools and resources" In their research a large portion of developers and designers with more than 10 years of experience have less than 2 years of experience in accessibility. It also seems a large portion of accessible research and a push for accessibility is focused on webpages which makes sense but means there is a lack of substance in accessibility in the space of developers and people more tech </w:t>
+      </w:r>
+      <w:proofErr w:type="spellStart"/>
+      <w:r>
+        <w:rPr>
+          <w:rFonts w:ascii="Aptos Narrow" w:eastAsia="Times New Roman" w:hAnsi="Aptos Narrow" w:cs="Times New Roman"/>
+          <w:color w:val="000000"/>
+          <w:kern w:val="0"/>
+          <w:lang w:eastAsia="en-GB"/>
+          <w14:ligatures w14:val="none"/>
+        </w:rPr>
+        <w:t>savy</w:t>
+      </w:r>
+      <w:proofErr w:type="spellEnd"/>
+      <w:r>
+        <w:rPr>
+          <w:rFonts w:ascii="Aptos Narrow" w:eastAsia="Times New Roman" w:hAnsi="Aptos Narrow" w:cs="Times New Roman"/>
+          <w:color w:val="000000"/>
+          <w:kern w:val="0"/>
+          <w:lang w:eastAsia="en-GB"/>
+          <w14:ligatures w14:val="none"/>
+        </w:rPr>
+        <w:t>. They concluded "industry professionals do not have the capacity to address accessibility" and such the research and the development of accessible tools is required.</w:t>
+      </w:r>
+    </w:p>
+    <w:p>
+      <w:pPr>
+        <w:spacing w:after="0" w:line="240" w:lineRule="auto"/>
+        <w:rPr>
+          <w:rFonts w:ascii="Aptos Narrow" w:eastAsia="Times New Roman" w:hAnsi="Aptos Narrow" w:cs="Times New Roman"/>
+          <w:color w:val="000000"/>
+          <w:kern w:val="0"/>
+          <w:lang w:eastAsia="en-GB"/>
+          <w14:ligatures w14:val="none"/>
+        </w:rPr>
+      </w:pPr>
+    </w:p>
+    <w:p>
+      <w:pPr>
+        <w:spacing w:after="0" w:line="240" w:lineRule="auto"/>
+        <w:rPr>
+          <w:rFonts w:ascii="Aptos Narrow" w:eastAsia="Times New Roman" w:hAnsi="Aptos Narrow" w:cs="Times New Roman"/>
+          <w:color w:val="000000"/>
+          <w:kern w:val="0"/>
+          <w:lang w:eastAsia="en-GB"/>
+          <w14:ligatures w14:val="none"/>
+        </w:rPr>
+      </w:pPr>
+      <w:r>
+        <w:rPr>
+          <w:rFonts w:ascii="Aptos Narrow" w:eastAsia="Times New Roman" w:hAnsi="Aptos Narrow" w:cs="Times New Roman"/>
+          <w:color w:val="000000"/>
+          <w:kern w:val="0"/>
+          <w:lang w:eastAsia="en-GB"/>
+          <w14:ligatures w14:val="none"/>
+        </w:rPr>
+        <w:t xml:space="preserve">Further supported by </w:t>
+      </w:r>
+    </w:p>
+    <w:p>
+      <w:pPr>
+        <w:spacing w:after="0" w:line="240" w:lineRule="auto"/>
+        <w:rPr>
+          <w:rFonts w:ascii="Aptos Narrow" w:eastAsia="Times New Roman" w:hAnsi="Aptos Narrow" w:cs="Times New Roman"/>
+          <w:color w:val="000000"/>
+          <w:kern w:val="0"/>
+          <w:lang w:eastAsia="en-GB"/>
+          <w14:ligatures w14:val="none"/>
+        </w:rPr>
+      </w:pPr>
+    </w:p>
+    <w:p>
+      <w:pPr>
+        <w:spacing w:after="0" w:line="240" w:lineRule="auto"/>
+        <w:rPr>
+          <w:rFonts w:ascii="Aptos Narrow" w:eastAsia="Times New Roman" w:hAnsi="Aptos Narrow" w:cs="Times New Roman"/>
+          <w:color w:val="000000"/>
+          <w:kern w:val="0"/>
+          <w:lang w:eastAsia="en-GB"/>
+          <w14:ligatures w14:val="none"/>
+        </w:rPr>
+      </w:pPr>
+      <w:r>
+        <w:rPr>
+          <w:rFonts w:ascii="Aptos Narrow" w:eastAsia="Times New Roman" w:hAnsi="Aptos Narrow" w:cs="Times New Roman"/>
+          <w:color w:val="000000"/>
+          <w:kern w:val="0"/>
+          <w:lang w:eastAsia="en-GB"/>
+          <w14:ligatures w14:val="none"/>
+        </w:rPr>
+        <w:t>How Do Professionals Who Create Computing</w:t>
+      </w:r>
+      <w:r>
+        <w:rPr>
+          <w:rFonts w:ascii="Aptos Narrow" w:eastAsia="Times New Roman" w:hAnsi="Aptos Narrow" w:cs="Times New Roman"/>
+          <w:color w:val="000000"/>
+          <w:kern w:val="0"/>
+          <w:lang w:eastAsia="en-GB"/>
+          <w14:ligatures w14:val="none"/>
+        </w:rPr>
+        <w:br/>
+        <w:t>Technologies Consider Accessibility?</w:t>
+      </w:r>
+      <w:r>
+        <w:rPr>
+          <w:rFonts w:ascii="Aptos Narrow" w:eastAsia="Times New Roman" w:hAnsi="Aptos Narrow" w:cs="Times New Roman"/>
+          <w:color w:val="000000"/>
+          <w:kern w:val="0"/>
+          <w:lang w:eastAsia="en-GB"/>
+          <w14:ligatures w14:val="none"/>
+        </w:rPr>
+        <w:br/>
+        <w:t xml:space="preserve">Research into seeing how many professionals actively consider HCI and UX into their </w:t>
+      </w:r>
+      <w:proofErr w:type="spellStart"/>
+      <w:r>
+        <w:rPr>
+          <w:rFonts w:ascii="Aptos Narrow" w:eastAsia="Times New Roman" w:hAnsi="Aptos Narrow" w:cs="Times New Roman"/>
+          <w:color w:val="000000"/>
+          <w:kern w:val="0"/>
+          <w:lang w:eastAsia="en-GB"/>
+          <w14:ligatures w14:val="none"/>
+        </w:rPr>
+        <w:t>progams</w:t>
+      </w:r>
+      <w:proofErr w:type="spellEnd"/>
+    </w:p>
+    <w:p>
+      <w:pPr>
+        <w:spacing w:after="0" w:line="240" w:lineRule="auto"/>
+        <w:rPr>
+          <w:rFonts w:ascii="Aptos Narrow" w:eastAsia="Times New Roman" w:hAnsi="Aptos Narrow" w:cs="Times New Roman"/>
+          <w:color w:val="000000"/>
+          <w:kern w:val="0"/>
+          <w:lang w:eastAsia="en-GB"/>
+          <w14:ligatures w14:val="none"/>
+        </w:rPr>
+      </w:pPr>
+      <w:r>
+        <w:rPr>
+          <w:rFonts w:ascii="Aptos Narrow" w:eastAsia="Times New Roman" w:hAnsi="Aptos Narrow" w:cs="Times New Roman"/>
+          <w:color w:val="000000"/>
+          <w:kern w:val="0"/>
+          <w:lang w:eastAsia="en-GB"/>
+          <w14:ligatures w14:val="none"/>
+        </w:rPr>
+        <w:t>Usability of Development Tools: A CASE-Study</w:t>
+      </w:r>
+      <w:r>
+        <w:rPr>
+          <w:rFonts w:ascii="Aptos Narrow" w:eastAsia="Times New Roman" w:hAnsi="Aptos Narrow" w:cs="Times New Roman"/>
+          <w:color w:val="000000"/>
+          <w:kern w:val="0"/>
+          <w:lang w:eastAsia="en-GB"/>
+          <w14:ligatures w14:val="none"/>
+        </w:rPr>
+        <w:br/>
+        <w:t xml:space="preserve">"Many of the tools for it, however, are somewhat lacking with respect to usability, which can act as a major obstacle in adopting a model driven approach and impede productivity" </w:t>
+      </w:r>
+      <w:r>
+        <w:rPr>
+          <w:rFonts w:ascii="Aptos Narrow" w:eastAsia="Times New Roman" w:hAnsi="Aptos Narrow" w:cs="Times New Roman"/>
+          <w:color w:val="000000"/>
+          <w:kern w:val="0"/>
+          <w:lang w:eastAsia="en-GB"/>
+          <w14:ligatures w14:val="none"/>
+        </w:rPr>
+        <w:br/>
+        <w:t>Identify that tests for usability within a certain tool or framework has little overlap with other tools.</w:t>
+      </w:r>
+      <w:r>
+        <w:rPr>
+          <w:rFonts w:ascii="Aptos Narrow" w:eastAsia="Times New Roman" w:hAnsi="Aptos Narrow" w:cs="Times New Roman"/>
+          <w:color w:val="000000"/>
+          <w:kern w:val="0"/>
+          <w:lang w:eastAsia="en-GB"/>
+          <w14:ligatures w14:val="none"/>
+        </w:rPr>
+        <w:br/>
+        <w:t>This paper states that often research requires these tools as a means to the end to showcase the results of usability so the long term usability and the constant improvement of usability that a commercial tool would undergo is disregarded. They received feedback showing the testers enthusiasm at the development of tools that focus on good usability and deliver the same if not better productivity and user satisfaction.</w:t>
+      </w:r>
+    </w:p>
+    <w:p>
+      <w:pPr>
+        <w:spacing w:after="0" w:line="240" w:lineRule="auto"/>
+        <w:rPr>
+          <w:rFonts w:ascii="Aptos Narrow" w:eastAsia="Times New Roman" w:hAnsi="Aptos Narrow" w:cs="Times New Roman"/>
+          <w:color w:val="000000"/>
+          <w:kern w:val="0"/>
+          <w:lang w:eastAsia="en-GB"/>
+          <w14:ligatures w14:val="none"/>
+        </w:rPr>
+      </w:pPr>
+    </w:p>
+    <w:p>
+      <w:r>
+        <w:t xml:space="preserve">Connect to tools via </w:t>
+      </w:r>
+    </w:p>
+    <w:p/>
+    <w:p>
+      <w:pPr>
+        <w:spacing w:after="0" w:line="240" w:lineRule="auto"/>
+        <w:rPr>
+          <w:rFonts w:ascii="Aptos Narrow" w:eastAsia="Times New Roman" w:hAnsi="Aptos Narrow" w:cs="Times New Roman"/>
+          <w:color w:val="000000"/>
+          <w:kern w:val="0"/>
+          <w:lang w:eastAsia="en-GB"/>
+          <w14:ligatures w14:val="none"/>
+        </w:rPr>
+      </w:pPr>
+      <w:r>
+        <w:rPr>
+          <w:rFonts w:ascii="Aptos Narrow" w:eastAsia="Times New Roman" w:hAnsi="Aptos Narrow" w:cs="Times New Roman"/>
+          <w:color w:val="000000"/>
+          <w:kern w:val="0"/>
+          <w:lang w:eastAsia="en-GB"/>
+          <w14:ligatures w14:val="none"/>
+        </w:rPr>
+        <w:t>Usability of Development Tools: A CASE-Study</w:t>
+      </w:r>
+      <w:r>
+        <w:rPr>
+          <w:rFonts w:ascii="Aptos Narrow" w:eastAsia="Times New Roman" w:hAnsi="Aptos Narrow" w:cs="Times New Roman"/>
+          <w:color w:val="000000"/>
+          <w:kern w:val="0"/>
+          <w:lang w:eastAsia="en-GB"/>
+          <w14:ligatures w14:val="none"/>
+        </w:rPr>
+        <w:br/>
+      </w:r>
+      <w:r>
+        <w:rPr>
+          <w:rFonts w:ascii="Aptos Narrow" w:eastAsia="Times New Roman" w:hAnsi="Aptos Narrow" w:cs="Times New Roman"/>
+          <w:color w:val="000000"/>
+          <w:kern w:val="0"/>
+          <w:lang w:eastAsia="en-GB"/>
+          <w14:ligatures w14:val="none"/>
+        </w:rPr>
+        <w:br/>
+        <w:t xml:space="preserve">"Many of the tools for it, however, are somewhat lacking with respect to usability, which can act as a major obstacle in adopting a model driven approach and impede productivity" </w:t>
+      </w:r>
+      <w:r>
+        <w:rPr>
+          <w:rFonts w:ascii="Aptos Narrow" w:eastAsia="Times New Roman" w:hAnsi="Aptos Narrow" w:cs="Times New Roman"/>
+          <w:color w:val="000000"/>
+          <w:kern w:val="0"/>
+          <w:lang w:eastAsia="en-GB"/>
+          <w14:ligatures w14:val="none"/>
+        </w:rPr>
+        <w:br/>
+        <w:t>Identify that tests for usability within a certain tool or framework has little overlap with other tools.</w:t>
+      </w:r>
+      <w:r>
+        <w:rPr>
+          <w:rFonts w:ascii="Aptos Narrow" w:eastAsia="Times New Roman" w:hAnsi="Aptos Narrow" w:cs="Times New Roman"/>
+          <w:color w:val="000000"/>
+          <w:kern w:val="0"/>
+          <w:lang w:eastAsia="en-GB"/>
+          <w14:ligatures w14:val="none"/>
+        </w:rPr>
+        <w:br/>
+        <w:t xml:space="preserve">This paper states that often research requires these tools as a means to the end to showcase the results of usability so the long term usability and the constant improvement of usability that a commercial tool would undergo is disregarded. They received feedback showing the testers enthusiasm at the </w:t>
+      </w:r>
+      <w:r>
+        <w:rPr>
+          <w:rFonts w:ascii="Aptos Narrow" w:eastAsia="Times New Roman" w:hAnsi="Aptos Narrow" w:cs="Times New Roman"/>
+          <w:color w:val="000000"/>
+          <w:kern w:val="0"/>
+          <w:lang w:eastAsia="en-GB"/>
+          <w14:ligatures w14:val="none"/>
+        </w:rPr>
+        <w:lastRenderedPageBreak/>
+        <w:t>development of tools that focus on good usability and deliver the same if not better productivity and user satisfaction.</w:t>
+      </w:r>
+    </w:p>
+    <w:p>
+      <w:pPr>
+        <w:spacing w:after="0" w:line="240" w:lineRule="auto"/>
+        <w:rPr>
+          <w:rFonts w:ascii="Aptos Narrow" w:eastAsia="Times New Roman" w:hAnsi="Aptos Narrow" w:cs="Times New Roman"/>
+          <w:color w:val="000000"/>
+          <w:kern w:val="0"/>
+          <w:lang w:eastAsia="en-GB"/>
+          <w14:ligatures w14:val="none"/>
+        </w:rPr>
+      </w:pPr>
+    </w:p>
+    <w:p>
+      <w:r>
+        <w:t>Leading to tools</w:t>
+      </w:r>
+    </w:p>
+    <w:p>
+      <w:r>
+        <w:t>Tools</w:t>
+      </w:r>
+      <w:r>
+        <w:t xml:space="preserve"> &amp; Accessibility in tools</w:t>
+      </w:r>
+    </w:p>
+    <w:p>
+      <w:pPr>
+        <w:spacing w:after="0" w:line="240" w:lineRule="auto"/>
+        <w:rPr>
+          <w:rFonts w:ascii="Calibri" w:eastAsia="Times New Roman" w:hAnsi="Calibri" w:cs="Calibri"/>
+          <w:color w:val="000000"/>
+          <w:kern w:val="0"/>
+          <w:lang w:eastAsia="en-GB"/>
+          <w14:ligatures w14:val="none"/>
+        </w:rPr>
+      </w:pPr>
+      <w:r>
+        <w:rPr>
+          <w:rFonts w:ascii="Calibri" w:eastAsia="Times New Roman" w:hAnsi="Calibri" w:cs="Calibri"/>
+          <w:color w:val="000000"/>
+          <w:kern w:val="0"/>
+          <w:lang w:eastAsia="en-GB"/>
+          <w14:ligatures w14:val="none"/>
+        </w:rPr>
+        <w:t>What do game developers expect from development and design tools?</w:t>
+      </w:r>
+      <w:r>
+        <w:rPr>
+          <w:rFonts w:ascii="Calibri" w:eastAsia="Times New Roman" w:hAnsi="Calibri" w:cs="Calibri"/>
+          <w:color w:val="000000"/>
+          <w:kern w:val="0"/>
+          <w:lang w:eastAsia="en-GB"/>
+          <w14:ligatures w14:val="none"/>
+        </w:rPr>
+        <w:br/>
+        <w:t xml:space="preserve">The goal of this paper is to understand the expectations </w:t>
+      </w:r>
+      <w:proofErr w:type="spellStart"/>
+      <w:r>
+        <w:rPr>
+          <w:rFonts w:ascii="Calibri" w:eastAsia="Times New Roman" w:hAnsi="Calibri" w:cs="Calibri"/>
+          <w:color w:val="000000"/>
+          <w:kern w:val="0"/>
+          <w:lang w:eastAsia="en-GB"/>
+          <w14:ligatures w14:val="none"/>
+        </w:rPr>
+        <w:t>attatched</w:t>
+      </w:r>
+      <w:proofErr w:type="spellEnd"/>
+      <w:r>
+        <w:rPr>
+          <w:rFonts w:ascii="Calibri" w:eastAsia="Times New Roman" w:hAnsi="Calibri" w:cs="Calibri"/>
+          <w:color w:val="000000"/>
+          <w:kern w:val="0"/>
+          <w:lang w:eastAsia="en-GB"/>
+          <w14:ligatures w14:val="none"/>
+        </w:rPr>
+        <w:t xml:space="preserve"> to the tools used in the game development practice. They </w:t>
+      </w:r>
+      <w:proofErr w:type="gramStart"/>
+      <w:r>
+        <w:rPr>
+          <w:rFonts w:ascii="Calibri" w:eastAsia="Times New Roman" w:hAnsi="Calibri" w:cs="Calibri"/>
+          <w:color w:val="000000"/>
+          <w:kern w:val="0"/>
+          <w:lang w:eastAsia="en-GB"/>
+          <w14:ligatures w14:val="none"/>
+        </w:rPr>
+        <w:t>looked into</w:t>
+      </w:r>
+      <w:proofErr w:type="gramEnd"/>
+      <w:r>
+        <w:rPr>
+          <w:rFonts w:ascii="Calibri" w:eastAsia="Times New Roman" w:hAnsi="Calibri" w:cs="Calibri"/>
+          <w:color w:val="000000"/>
+          <w:kern w:val="0"/>
+          <w:lang w:eastAsia="en-GB"/>
+          <w14:ligatures w14:val="none"/>
+        </w:rPr>
+        <w:t xml:space="preserve"> new </w:t>
+      </w:r>
+      <w:proofErr w:type="spellStart"/>
+      <w:r>
+        <w:rPr>
+          <w:rFonts w:ascii="Calibri" w:eastAsia="Times New Roman" w:hAnsi="Calibri" w:cs="Calibri"/>
+          <w:color w:val="000000"/>
+          <w:kern w:val="0"/>
+          <w:lang w:eastAsia="en-GB"/>
+          <w14:ligatures w14:val="none"/>
+        </w:rPr>
+        <w:t>start ups</w:t>
+      </w:r>
+      <w:proofErr w:type="spellEnd"/>
+      <w:r>
+        <w:rPr>
+          <w:rFonts w:ascii="Calibri" w:eastAsia="Times New Roman" w:hAnsi="Calibri" w:cs="Calibri"/>
+          <w:color w:val="000000"/>
+          <w:kern w:val="0"/>
+          <w:lang w:eastAsia="en-GB"/>
+          <w14:ligatures w14:val="none"/>
+        </w:rPr>
+        <w:t xml:space="preserve"> and established </w:t>
+      </w:r>
+      <w:proofErr w:type="spellStart"/>
+      <w:r>
+        <w:rPr>
+          <w:rFonts w:ascii="Calibri" w:eastAsia="Times New Roman" w:hAnsi="Calibri" w:cs="Calibri"/>
+          <w:color w:val="000000"/>
+          <w:kern w:val="0"/>
+          <w:lang w:eastAsia="en-GB"/>
+          <w14:ligatures w14:val="none"/>
+        </w:rPr>
+        <w:t>stuidos</w:t>
+      </w:r>
+      <w:proofErr w:type="spellEnd"/>
+      <w:r>
+        <w:rPr>
+          <w:rFonts w:ascii="Calibri" w:eastAsia="Times New Roman" w:hAnsi="Calibri" w:cs="Calibri"/>
+          <w:color w:val="000000"/>
+          <w:kern w:val="0"/>
+          <w:lang w:eastAsia="en-GB"/>
+          <w14:ligatures w14:val="none"/>
+        </w:rPr>
+        <w:t xml:space="preserve">. Their research resulted in the understanding that game development tools are primarily used to test concepts and allow for prototyping. Along with this the motivation for these </w:t>
+      </w:r>
+      <w:proofErr w:type="gramStart"/>
+      <w:r>
+        <w:rPr>
+          <w:rFonts w:ascii="Calibri" w:eastAsia="Times New Roman" w:hAnsi="Calibri" w:cs="Calibri"/>
+          <w:color w:val="000000"/>
+          <w:kern w:val="0"/>
+          <w:lang w:eastAsia="en-GB"/>
+          <w14:ligatures w14:val="none"/>
+        </w:rPr>
+        <w:t>tools</w:t>
+      </w:r>
+      <w:proofErr w:type="gramEnd"/>
+      <w:r>
+        <w:rPr>
+          <w:rFonts w:ascii="Calibri" w:eastAsia="Times New Roman" w:hAnsi="Calibri" w:cs="Calibri"/>
+          <w:color w:val="000000"/>
+          <w:kern w:val="0"/>
+          <w:lang w:eastAsia="en-GB"/>
+          <w14:ligatures w14:val="none"/>
+        </w:rPr>
+        <w:t xml:space="preserve"> creation were often related to the amount of bugs or the user interface design.  these tools are expected to be able to adapt to changes during the development process. use this to show the direction and expectation for the capabilities of the program.</w:t>
+      </w:r>
+    </w:p>
+    <w:p>
+      <w:pPr>
+        <w:spacing w:after="0" w:line="240" w:lineRule="auto"/>
+        <w:rPr>
+          <w:rFonts w:ascii="Calibri" w:eastAsia="Times New Roman" w:hAnsi="Calibri" w:cs="Calibri"/>
+          <w:color w:val="000000"/>
+          <w:kern w:val="0"/>
+          <w:lang w:eastAsia="en-GB"/>
+          <w14:ligatures w14:val="none"/>
+        </w:rPr>
+      </w:pPr>
+    </w:p>
+    <w:p>
+      <w:pPr>
+        <w:spacing w:after="0" w:line="240" w:lineRule="auto"/>
+        <w:rPr>
+          <w:rFonts w:ascii="Calibri" w:eastAsia="Times New Roman" w:hAnsi="Calibri" w:cs="Calibri"/>
+          <w:color w:val="000000"/>
+          <w:kern w:val="0"/>
+          <w:lang w:eastAsia="en-GB"/>
+          <w14:ligatures w14:val="none"/>
+        </w:rPr>
+      </w:pPr>
+      <w:r>
+        <w:rPr>
+          <w:rFonts w:ascii="Calibri" w:eastAsia="Times New Roman" w:hAnsi="Calibri" w:cs="Calibri"/>
+          <w:color w:val="000000"/>
+          <w:kern w:val="0"/>
+          <w:lang w:eastAsia="en-GB"/>
+          <w14:ligatures w14:val="none"/>
+        </w:rPr>
+        <w:t>Designing the User Experience of Game Development Tools</w:t>
+      </w:r>
+      <w:r>
+        <w:rPr>
+          <w:rFonts w:ascii="Calibri" w:eastAsia="Times New Roman" w:hAnsi="Calibri" w:cs="Calibri"/>
+          <w:color w:val="000000"/>
+          <w:kern w:val="0"/>
+          <w:lang w:eastAsia="en-GB"/>
+          <w14:ligatures w14:val="none"/>
+        </w:rPr>
+        <w:br/>
+        <w:t xml:space="preserve">User Experience pyramid, at minimum it needs to be useful then usable then desirable. A lot of tools only meet the bottom of the pyramid it being </w:t>
+      </w:r>
+      <w:proofErr w:type="gramStart"/>
+      <w:r>
+        <w:rPr>
+          <w:rFonts w:ascii="Calibri" w:eastAsia="Times New Roman" w:hAnsi="Calibri" w:cs="Calibri"/>
+          <w:color w:val="000000"/>
+          <w:kern w:val="0"/>
+          <w:lang w:eastAsia="en-GB"/>
+          <w14:ligatures w14:val="none"/>
+        </w:rPr>
+        <w:t>useful</w:t>
+      </w:r>
+      <w:proofErr w:type="gramEnd"/>
+      <w:r>
+        <w:rPr>
+          <w:rFonts w:ascii="Calibri" w:eastAsia="Times New Roman" w:hAnsi="Calibri" w:cs="Calibri"/>
+          <w:color w:val="000000"/>
+          <w:kern w:val="0"/>
+          <w:lang w:eastAsia="en-GB"/>
+          <w14:ligatures w14:val="none"/>
+        </w:rPr>
+        <w:t xml:space="preserve"> so the user has to make do because they need the tool even if </w:t>
+      </w:r>
+      <w:proofErr w:type="spellStart"/>
+      <w:r>
+        <w:rPr>
+          <w:rFonts w:ascii="Calibri" w:eastAsia="Times New Roman" w:hAnsi="Calibri" w:cs="Calibri"/>
+          <w:color w:val="000000"/>
+          <w:kern w:val="0"/>
+          <w:lang w:eastAsia="en-GB"/>
+          <w14:ligatures w14:val="none"/>
+        </w:rPr>
+        <w:t>its</w:t>
+      </w:r>
+      <w:proofErr w:type="spellEnd"/>
+      <w:r>
+        <w:rPr>
+          <w:rFonts w:ascii="Calibri" w:eastAsia="Times New Roman" w:hAnsi="Calibri" w:cs="Calibri"/>
+          <w:color w:val="000000"/>
+          <w:kern w:val="0"/>
+          <w:lang w:eastAsia="en-GB"/>
+          <w14:ligatures w14:val="none"/>
+        </w:rPr>
+        <w:t xml:space="preserve"> a struggle. Useful "good user experience is something that </w:t>
+      </w:r>
+      <w:proofErr w:type="spellStart"/>
+      <w:r>
+        <w:rPr>
+          <w:rFonts w:ascii="Calibri" w:eastAsia="Times New Roman" w:hAnsi="Calibri" w:cs="Calibri"/>
+          <w:color w:val="000000"/>
+          <w:kern w:val="0"/>
+          <w:lang w:eastAsia="en-GB"/>
+          <w14:ligatures w14:val="none"/>
+        </w:rPr>
+        <w:t>fulfills</w:t>
+      </w:r>
+      <w:proofErr w:type="spellEnd"/>
+      <w:r>
+        <w:rPr>
+          <w:rFonts w:ascii="Calibri" w:eastAsia="Times New Roman" w:hAnsi="Calibri" w:cs="Calibri"/>
+          <w:color w:val="000000"/>
+          <w:kern w:val="0"/>
+          <w:lang w:eastAsia="en-GB"/>
+          <w14:ligatures w14:val="none"/>
+        </w:rPr>
+        <w:t xml:space="preserve"> a need. if a game development tool does not </w:t>
+      </w:r>
+      <w:proofErr w:type="spellStart"/>
+      <w:r>
+        <w:rPr>
+          <w:rFonts w:ascii="Calibri" w:eastAsia="Times New Roman" w:hAnsi="Calibri" w:cs="Calibri"/>
+          <w:color w:val="000000"/>
+          <w:kern w:val="0"/>
+          <w:lang w:eastAsia="en-GB"/>
+          <w14:ligatures w14:val="none"/>
+        </w:rPr>
+        <w:t>fulfill</w:t>
+      </w:r>
+      <w:proofErr w:type="spellEnd"/>
+      <w:r>
+        <w:rPr>
+          <w:rFonts w:ascii="Calibri" w:eastAsia="Times New Roman" w:hAnsi="Calibri" w:cs="Calibri"/>
+          <w:color w:val="000000"/>
+          <w:kern w:val="0"/>
+          <w:lang w:eastAsia="en-GB"/>
+          <w14:ligatures w14:val="none"/>
+        </w:rPr>
+        <w:t xml:space="preserve"> a need, why does it exist in the first place?" Usable, how efficient is it to use and how easy is it to learn, how well is the user </w:t>
+      </w:r>
+      <w:proofErr w:type="spellStart"/>
+      <w:r>
+        <w:rPr>
+          <w:rFonts w:ascii="Calibri" w:eastAsia="Times New Roman" w:hAnsi="Calibri" w:cs="Calibri"/>
+          <w:color w:val="000000"/>
+          <w:kern w:val="0"/>
+          <w:lang w:eastAsia="en-GB"/>
+          <w14:ligatures w14:val="none"/>
+        </w:rPr>
+        <w:t>proteccted</w:t>
+      </w:r>
+      <w:proofErr w:type="spellEnd"/>
+      <w:r>
+        <w:rPr>
+          <w:rFonts w:ascii="Calibri" w:eastAsia="Times New Roman" w:hAnsi="Calibri" w:cs="Calibri"/>
+          <w:color w:val="000000"/>
+          <w:kern w:val="0"/>
+          <w:lang w:eastAsia="en-GB"/>
+          <w14:ligatures w14:val="none"/>
+        </w:rPr>
+        <w:t xml:space="preserve"> from making mistakes and how satisfying is it to use. Desirable, often considered not important to the tool but relates to aesthetic and appealing design. Focus on user </w:t>
+      </w:r>
+      <w:proofErr w:type="spellStart"/>
+      <w:r>
+        <w:rPr>
+          <w:rFonts w:ascii="Calibri" w:eastAsia="Times New Roman" w:hAnsi="Calibri" w:cs="Calibri"/>
+          <w:color w:val="000000"/>
+          <w:kern w:val="0"/>
+          <w:lang w:eastAsia="en-GB"/>
+          <w14:ligatures w14:val="none"/>
+        </w:rPr>
+        <w:t>centered</w:t>
+      </w:r>
+      <w:proofErr w:type="spellEnd"/>
+      <w:r>
+        <w:rPr>
+          <w:rFonts w:ascii="Calibri" w:eastAsia="Times New Roman" w:hAnsi="Calibri" w:cs="Calibri"/>
+          <w:color w:val="000000"/>
+          <w:kern w:val="0"/>
+          <w:lang w:eastAsia="en-GB"/>
+          <w14:ligatures w14:val="none"/>
+        </w:rPr>
+        <w:t xml:space="preserve"> design, identify the target group or the largest user body and </w:t>
+      </w:r>
+      <w:proofErr w:type="spellStart"/>
+      <w:r>
+        <w:rPr>
+          <w:rFonts w:ascii="Calibri" w:eastAsia="Times New Roman" w:hAnsi="Calibri" w:cs="Calibri"/>
+          <w:color w:val="000000"/>
+          <w:kern w:val="0"/>
+          <w:lang w:eastAsia="en-GB"/>
+          <w14:ligatures w14:val="none"/>
+        </w:rPr>
+        <w:t>develope</w:t>
+      </w:r>
+      <w:proofErr w:type="spellEnd"/>
+      <w:r>
+        <w:rPr>
+          <w:rFonts w:ascii="Calibri" w:eastAsia="Times New Roman" w:hAnsi="Calibri" w:cs="Calibri"/>
+          <w:color w:val="000000"/>
+          <w:kern w:val="0"/>
+          <w:lang w:eastAsia="en-GB"/>
+          <w14:ligatures w14:val="none"/>
+        </w:rPr>
+        <w:t xml:space="preserve"> to those needs e.g. more less technical users than technical users and so you should design for the less technical. A great way for developing usability is watching a user use the software and seeing their workarounds as it shows faults in the program and what the user has figured out to deal with it. User-</w:t>
+      </w:r>
+      <w:proofErr w:type="spellStart"/>
+      <w:r>
+        <w:rPr>
+          <w:rFonts w:ascii="Calibri" w:eastAsia="Times New Roman" w:hAnsi="Calibri" w:cs="Calibri"/>
+          <w:color w:val="000000"/>
+          <w:kern w:val="0"/>
+          <w:lang w:eastAsia="en-GB"/>
+          <w14:ligatures w14:val="none"/>
+        </w:rPr>
+        <w:t>centered</w:t>
+      </w:r>
+      <w:proofErr w:type="spellEnd"/>
+      <w:r>
+        <w:rPr>
+          <w:rFonts w:ascii="Calibri" w:eastAsia="Times New Roman" w:hAnsi="Calibri" w:cs="Calibri"/>
+          <w:color w:val="000000"/>
+          <w:kern w:val="0"/>
+          <w:lang w:eastAsia="en-GB"/>
+          <w14:ligatures w14:val="none"/>
+        </w:rPr>
+        <w:t xml:space="preserve"> design process.</w:t>
+      </w:r>
+    </w:p>
+    <w:p/>
+    <w:p>
+      <w:pPr>
+        <w:spacing w:after="0" w:line="240" w:lineRule="auto"/>
+        <w:rPr>
+          <w:rFonts w:ascii="Calibri" w:eastAsia="Times New Roman" w:hAnsi="Calibri" w:cs="Calibri"/>
+          <w:color w:val="000000"/>
+          <w:kern w:val="0"/>
+          <w:lang w:eastAsia="en-GB"/>
+          <w14:ligatures w14:val="none"/>
+        </w:rPr>
+      </w:pPr>
+      <w:r>
+        <w:rPr>
+          <w:rFonts w:ascii="Calibri" w:eastAsia="Times New Roman" w:hAnsi="Calibri" w:cs="Calibri"/>
+          <w:color w:val="000000"/>
+          <w:kern w:val="0"/>
+          <w:lang w:eastAsia="en-GB"/>
+          <w14:ligatures w14:val="none"/>
+        </w:rPr>
+        <w:t>Model-driven Game Development: A Literature Review</w:t>
+      </w:r>
+      <w:r>
+        <w:rPr>
+          <w:rFonts w:ascii="Calibri" w:eastAsia="Times New Roman" w:hAnsi="Calibri" w:cs="Calibri"/>
+          <w:color w:val="000000"/>
+          <w:kern w:val="0"/>
+          <w:lang w:eastAsia="en-GB"/>
+          <w14:ligatures w14:val="none"/>
+        </w:rPr>
+        <w:br/>
+        <w:t xml:space="preserve">"overall goal of game development being “entertaining” or “fun” is unchangeable" talks about existing MDGD papers, </w:t>
+      </w:r>
+      <w:proofErr w:type="gramStart"/>
+      <w:r>
+        <w:rPr>
+          <w:rFonts w:ascii="Calibri" w:eastAsia="Times New Roman" w:hAnsi="Calibri" w:cs="Calibri"/>
+          <w:color w:val="000000"/>
+          <w:kern w:val="0"/>
+          <w:lang w:eastAsia="en-GB"/>
+          <w14:ligatures w14:val="none"/>
+        </w:rPr>
+        <w:t>This</w:t>
+      </w:r>
+      <w:proofErr w:type="gramEnd"/>
+      <w:r>
+        <w:rPr>
+          <w:rFonts w:ascii="Calibri" w:eastAsia="Times New Roman" w:hAnsi="Calibri" w:cs="Calibri"/>
+          <w:color w:val="000000"/>
+          <w:kern w:val="0"/>
+          <w:lang w:eastAsia="en-GB"/>
+          <w14:ligatures w14:val="none"/>
+        </w:rPr>
+        <w:t xml:space="preserve"> is applicable cause it introduces a potential new approach and audience for the tool as it could be used for prototyping the terrain and </w:t>
+      </w:r>
+      <w:proofErr w:type="spellStart"/>
+      <w:r>
+        <w:rPr>
+          <w:rFonts w:ascii="Calibri" w:eastAsia="Times New Roman" w:hAnsi="Calibri" w:cs="Calibri"/>
+          <w:color w:val="000000"/>
+          <w:kern w:val="0"/>
+          <w:lang w:eastAsia="en-GB"/>
+          <w14:ligatures w14:val="none"/>
+        </w:rPr>
+        <w:t>enviroments</w:t>
+      </w:r>
+      <w:proofErr w:type="spellEnd"/>
+      <w:r>
+        <w:rPr>
+          <w:rFonts w:ascii="Calibri" w:eastAsia="Times New Roman" w:hAnsi="Calibri" w:cs="Calibri"/>
+          <w:color w:val="000000"/>
+          <w:kern w:val="0"/>
+          <w:lang w:eastAsia="en-GB"/>
+          <w14:ligatures w14:val="none"/>
+        </w:rPr>
+        <w:t xml:space="preserve"> instead of exclusively for development of a final usable terrain.</w:t>
+      </w:r>
+    </w:p>
+    <w:p/>
+    <w:p>
+      <w:pPr>
+        <w:spacing w:after="0" w:line="240" w:lineRule="auto"/>
+        <w:rPr>
+          <w:rFonts w:ascii="Calibri" w:eastAsia="Times New Roman" w:hAnsi="Calibri" w:cs="Calibri"/>
+          <w:color w:val="000000"/>
+          <w:kern w:val="0"/>
+          <w:lang w:eastAsia="en-GB"/>
+          <w14:ligatures w14:val="none"/>
+        </w:rPr>
+      </w:pPr>
+      <w:r>
+        <w:rPr>
+          <w:rFonts w:ascii="Calibri" w:eastAsia="Times New Roman" w:hAnsi="Calibri" w:cs="Calibri"/>
+          <w:color w:val="000000"/>
+          <w:kern w:val="0"/>
+          <w:lang w:eastAsia="en-GB"/>
+          <w14:ligatures w14:val="none"/>
+        </w:rPr>
+        <w:t xml:space="preserve">Real Time Integrated Tools for Video Game Development: a usability </w:t>
+      </w:r>
+      <w:proofErr w:type="gramStart"/>
+      <w:r>
+        <w:rPr>
+          <w:rFonts w:ascii="Calibri" w:eastAsia="Times New Roman" w:hAnsi="Calibri" w:cs="Calibri"/>
+          <w:color w:val="000000"/>
+          <w:kern w:val="0"/>
+          <w:lang w:eastAsia="en-GB"/>
+          <w14:ligatures w14:val="none"/>
+        </w:rPr>
+        <w:t>study</w:t>
+      </w:r>
+      <w:proofErr w:type="gramEnd"/>
+      <w:r>
+        <w:rPr>
+          <w:rFonts w:ascii="Calibri" w:eastAsia="Times New Roman" w:hAnsi="Calibri" w:cs="Calibri"/>
+          <w:color w:val="000000"/>
+          <w:kern w:val="0"/>
+          <w:lang w:eastAsia="en-GB"/>
+          <w14:ligatures w14:val="none"/>
+        </w:rPr>
+        <w:br/>
+      </w:r>
+      <w:r>
+        <w:rPr>
+          <w:rFonts w:ascii="Calibri" w:eastAsia="Times New Roman" w:hAnsi="Calibri" w:cs="Calibri"/>
+          <w:color w:val="000000"/>
+          <w:kern w:val="0"/>
+          <w:lang w:eastAsia="en-GB"/>
+          <w14:ligatures w14:val="none"/>
+        </w:rPr>
+        <w:br/>
+        <w:t xml:space="preserve">This thesis identified a lack of </w:t>
+      </w:r>
+      <w:proofErr w:type="spellStart"/>
+      <w:r>
+        <w:rPr>
+          <w:rFonts w:ascii="Calibri" w:eastAsia="Times New Roman" w:hAnsi="Calibri" w:cs="Calibri"/>
+          <w:color w:val="000000"/>
+          <w:kern w:val="0"/>
+          <w:lang w:eastAsia="en-GB"/>
+          <w14:ligatures w14:val="none"/>
+        </w:rPr>
+        <w:t>usabilityand</w:t>
+      </w:r>
+      <w:proofErr w:type="spellEnd"/>
+      <w:r>
+        <w:rPr>
+          <w:rFonts w:ascii="Calibri" w:eastAsia="Times New Roman" w:hAnsi="Calibri" w:cs="Calibri"/>
+          <w:color w:val="000000"/>
+          <w:kern w:val="0"/>
+          <w:lang w:eastAsia="en-GB"/>
+          <w14:ligatures w14:val="none"/>
+        </w:rPr>
+        <w:t xml:space="preserve"> quality of life in existing game development tools and aimed and so their aim was to solve these frustrations by "creating effective, functional and user-friendly integrated development tools specialized for the development </w:t>
+      </w:r>
+      <w:proofErr w:type="spellStart"/>
+      <w:r>
+        <w:rPr>
+          <w:rFonts w:ascii="Calibri" w:eastAsia="Times New Roman" w:hAnsi="Calibri" w:cs="Calibri"/>
+          <w:color w:val="000000"/>
+          <w:kern w:val="0"/>
+          <w:lang w:eastAsia="en-GB"/>
+          <w14:ligatures w14:val="none"/>
+        </w:rPr>
+        <w:t>enviroment</w:t>
+      </w:r>
+      <w:proofErr w:type="spellEnd"/>
+      <w:r>
+        <w:rPr>
+          <w:rFonts w:ascii="Calibri" w:eastAsia="Times New Roman" w:hAnsi="Calibri" w:cs="Calibri"/>
+          <w:color w:val="000000"/>
+          <w:kern w:val="0"/>
+          <w:lang w:eastAsia="en-GB"/>
+          <w14:ligatures w14:val="none"/>
+        </w:rPr>
+        <w:t xml:space="preserve">". They concluded that </w:t>
+      </w:r>
+      <w:proofErr w:type="gramStart"/>
+      <w:r>
+        <w:rPr>
+          <w:rFonts w:ascii="Calibri" w:eastAsia="Times New Roman" w:hAnsi="Calibri" w:cs="Calibri"/>
+          <w:color w:val="000000"/>
+          <w:kern w:val="0"/>
+          <w:lang w:eastAsia="en-GB"/>
+          <w14:ligatures w14:val="none"/>
+        </w:rPr>
+        <w:t>the their</w:t>
+      </w:r>
+      <w:proofErr w:type="gramEnd"/>
+      <w:r>
+        <w:rPr>
+          <w:rFonts w:ascii="Calibri" w:eastAsia="Times New Roman" w:hAnsi="Calibri" w:cs="Calibri"/>
+          <w:color w:val="000000"/>
+          <w:kern w:val="0"/>
+          <w:lang w:eastAsia="en-GB"/>
+          <w14:ligatures w14:val="none"/>
+        </w:rPr>
+        <w:t xml:space="preserve"> process of </w:t>
+      </w:r>
+      <w:proofErr w:type="spellStart"/>
+      <w:r>
+        <w:rPr>
+          <w:rFonts w:ascii="Calibri" w:eastAsia="Times New Roman" w:hAnsi="Calibri" w:cs="Calibri"/>
+          <w:color w:val="000000"/>
+          <w:kern w:val="0"/>
+          <w:lang w:eastAsia="en-GB"/>
+          <w14:ligatures w14:val="none"/>
+        </w:rPr>
+        <w:t>qualative</w:t>
+      </w:r>
+      <w:proofErr w:type="spellEnd"/>
+      <w:r>
+        <w:rPr>
+          <w:rFonts w:ascii="Calibri" w:eastAsia="Times New Roman" w:hAnsi="Calibri" w:cs="Calibri"/>
+          <w:color w:val="000000"/>
+          <w:kern w:val="0"/>
+          <w:lang w:eastAsia="en-GB"/>
+          <w14:ligatures w14:val="none"/>
+        </w:rPr>
+        <w:t xml:space="preserve"> surveys after each development sprint and focusing on discovered usability problems before adding new functionality caused </w:t>
+      </w:r>
+      <w:proofErr w:type="spellStart"/>
+      <w:r>
+        <w:rPr>
+          <w:rFonts w:ascii="Calibri" w:eastAsia="Times New Roman" w:hAnsi="Calibri" w:cs="Calibri"/>
+          <w:color w:val="000000"/>
+          <w:kern w:val="0"/>
+          <w:lang w:eastAsia="en-GB"/>
+          <w14:ligatures w14:val="none"/>
+        </w:rPr>
+        <w:t>a</w:t>
+      </w:r>
+      <w:proofErr w:type="spellEnd"/>
+      <w:r>
+        <w:rPr>
+          <w:rFonts w:ascii="Calibri" w:eastAsia="Times New Roman" w:hAnsi="Calibri" w:cs="Calibri"/>
+          <w:color w:val="000000"/>
+          <w:kern w:val="0"/>
+          <w:lang w:eastAsia="en-GB"/>
+          <w14:ligatures w14:val="none"/>
+        </w:rPr>
+        <w:t xml:space="preserve"> increase in the average usability and the </w:t>
+      </w:r>
+      <w:proofErr w:type="spellStart"/>
+      <w:r>
+        <w:rPr>
+          <w:rFonts w:ascii="Calibri" w:eastAsia="Times New Roman" w:hAnsi="Calibri" w:cs="Calibri"/>
+          <w:color w:val="000000"/>
+          <w:kern w:val="0"/>
+          <w:lang w:eastAsia="en-GB"/>
+          <w14:ligatures w14:val="none"/>
+        </w:rPr>
+        <w:t>effectivness</w:t>
+      </w:r>
+      <w:proofErr w:type="spellEnd"/>
+      <w:r>
+        <w:rPr>
+          <w:rFonts w:ascii="Calibri" w:eastAsia="Times New Roman" w:hAnsi="Calibri" w:cs="Calibri"/>
+          <w:color w:val="000000"/>
+          <w:kern w:val="0"/>
+          <w:lang w:eastAsia="en-GB"/>
+          <w14:ligatures w14:val="none"/>
+        </w:rPr>
+        <w:t xml:space="preserve"> of the tool as a hole.</w:t>
+      </w:r>
+    </w:p>
+    <w:p/>
+    <w:p/>
+    <w:p>
+      <w:r>
+        <w:t>Users</w:t>
+      </w:r>
+    </w:p>
+    <w:p>
+      <w:r>
+        <w:t>Procedural</w:t>
+      </w:r>
+    </w:p>
+    <w:p>
+      <w:r>
+        <w:t xml:space="preserve">Terrain </w:t>
+      </w:r>
+    </w:p>
+    <w:p>
       <w:pPr>
         <w:pStyle w:val="Heading1"/>
       </w:pPr>
       <w:bookmarkStart w:id="4" w:name="_Toc179481741"/>
       <w:r>
+        <w:lastRenderedPageBreak/>
         <w:t>Methodology</w:t>
       </w:r>
       <w:bookmarkEnd w:id="4"/>
@@ -2031,6 +3173,7 @@
   <w:style w:type="character" w:default="1" w:styleId="DefaultParagraphFont">
     <w:name w:val="Default Paragraph Font"/>
     <w:uiPriority w:val="1"/>
+    <w:semiHidden/>
     <w:unhideWhenUsed/>
   </w:style>
   <w:style w:type="table" w:default="1" w:styleId="TableNormal">

--- a/Accesible_Terrain_Generation.docx
+++ b/Accesible_Terrain_Generation.docx
@@ -1732,15 +1732,18 @@
     </w:p>
     <w:p>
       <w:r>
-        <w:t>Leading to tools</w:t>
-      </w:r>
-    </w:p>
-    <w:p>
-      <w:r>
-        <w:t>Tools</w:t>
-      </w:r>
-      <w:r>
-        <w:t xml:space="preserve"> &amp; Accessibility in tools</w:t>
+        <w:t xml:space="preserve">Leading to </w:t>
+      </w:r>
+      <w:r>
+        <w:t xml:space="preserve">usability </w:t>
+      </w:r>
+      <w:r>
+        <w:t>tools</w:t>
+      </w:r>
+    </w:p>
+    <w:p>
+      <w:r>
+        <w:t>Accessibility in tools</w:t>
       </w:r>
     </w:p>
     <w:p>

--- a/Accesible_Terrain_Generation.docx
+++ b/Accesible_Terrain_Generation.docx
@@ -1252,1133 +1252,20 @@
       <w:bookmarkEnd w:id="3"/>
     </w:p>
     <w:p>
-      <w:r>
-        <w:t>Accessible software</w:t>
-      </w:r>
-    </w:p>
-    <w:p>
-      <w:pPr>
-        <w:spacing w:after="0" w:line="240" w:lineRule="auto"/>
-        <w:rPr>
-          <w:rFonts w:ascii="Aptos Narrow" w:eastAsia="Times New Roman" w:hAnsi="Aptos Narrow" w:cs="Times New Roman"/>
-          <w:color w:val="000000"/>
-          <w:kern w:val="0"/>
-          <w:lang w:eastAsia="en-GB"/>
-          <w14:ligatures w14:val="none"/>
-        </w:rPr>
-      </w:pPr>
-      <w:r>
-        <w:rPr>
-          <w:rFonts w:ascii="Aptos Narrow" w:eastAsia="Times New Roman" w:hAnsi="Aptos Narrow" w:cs="Times New Roman"/>
-          <w:color w:val="000000"/>
-          <w:kern w:val="0"/>
-          <w:lang w:eastAsia="en-GB"/>
-          <w14:ligatures w14:val="none"/>
-        </w:rPr>
-        <w:t>An Introduction to Software Usability</w:t>
-      </w:r>
-      <w:r>
-        <w:rPr>
-          <w:rFonts w:ascii="Aptos Narrow" w:eastAsia="Times New Roman" w:hAnsi="Aptos Narrow" w:cs="Times New Roman"/>
-          <w:color w:val="000000"/>
-          <w:kern w:val="0"/>
-          <w:lang w:eastAsia="en-GB"/>
-          <w14:ligatures w14:val="none"/>
-        </w:rPr>
-        <w:br/>
-        <w:t>The subject or focus of software usability has not become a mainstream consideration</w:t>
-      </w:r>
-    </w:p>
-    <w:p>
-      <w:pPr>
-        <w:spacing w:after="0" w:line="240" w:lineRule="auto"/>
-        <w:rPr>
-          <w:rFonts w:ascii="Aptos Narrow" w:eastAsia="Times New Roman" w:hAnsi="Aptos Narrow" w:cs="Times New Roman"/>
-          <w:color w:val="000000"/>
-          <w:kern w:val="0"/>
-          <w:lang w:eastAsia="en-GB"/>
-          <w14:ligatures w14:val="none"/>
-        </w:rPr>
-      </w:pPr>
-    </w:p>
-    <w:p>
-      <w:pPr>
-        <w:spacing w:after="0" w:line="240" w:lineRule="auto"/>
-        <w:rPr>
-          <w:rFonts w:ascii="Aptos Narrow" w:eastAsia="Times New Roman" w:hAnsi="Aptos Narrow" w:cs="Times New Roman"/>
-          <w:color w:val="000000"/>
-          <w:kern w:val="0"/>
-          <w:lang w:eastAsia="en-GB"/>
-          <w14:ligatures w14:val="none"/>
-        </w:rPr>
-      </w:pPr>
-      <w:r>
-        <w:rPr>
-          <w:rFonts w:ascii="Aptos Narrow" w:eastAsia="Times New Roman" w:hAnsi="Aptos Narrow" w:cs="Times New Roman"/>
-          <w:color w:val="000000"/>
-          <w:kern w:val="0"/>
-          <w:lang w:eastAsia="en-GB"/>
-          <w14:ligatures w14:val="none"/>
-        </w:rPr>
-        <w:t>Supported by the results of</w:t>
-      </w:r>
-    </w:p>
-    <w:p>
-      <w:pPr>
-        <w:spacing w:after="0" w:line="240" w:lineRule="auto"/>
-        <w:rPr>
-          <w:rFonts w:ascii="Aptos Narrow" w:eastAsia="Times New Roman" w:hAnsi="Aptos Narrow" w:cs="Times New Roman"/>
-          <w:color w:val="000000"/>
-          <w:kern w:val="0"/>
-          <w:lang w:eastAsia="en-GB"/>
-          <w14:ligatures w14:val="none"/>
-        </w:rPr>
-      </w:pPr>
-    </w:p>
-    <w:p>
-      <w:pPr>
-        <w:spacing w:after="0" w:line="240" w:lineRule="auto"/>
-        <w:rPr>
-          <w:rFonts w:ascii="Aptos Narrow" w:eastAsia="Times New Roman" w:hAnsi="Aptos Narrow" w:cs="Times New Roman"/>
-          <w:color w:val="000000"/>
-          <w:kern w:val="0"/>
-          <w:lang w:eastAsia="en-GB"/>
-          <w14:ligatures w14:val="none"/>
-        </w:rPr>
-      </w:pPr>
-      <w:r>
-        <w:rPr>
-          <w:rFonts w:ascii="Aptos Narrow" w:eastAsia="Times New Roman" w:hAnsi="Aptos Narrow" w:cs="Times New Roman"/>
-          <w:color w:val="000000"/>
-          <w:kern w:val="0"/>
-          <w:lang w:eastAsia="en-GB"/>
-          <w14:ligatures w14:val="none"/>
-        </w:rPr>
-        <w:t>Why Software is Not Accessible: Technology Professionals' Perspectives and Challenges</w:t>
-      </w:r>
-      <w:r>
-        <w:rPr>
-          <w:rFonts w:ascii="Aptos Narrow" w:eastAsia="Times New Roman" w:hAnsi="Aptos Narrow" w:cs="Times New Roman"/>
-          <w:color w:val="000000"/>
-          <w:kern w:val="0"/>
-          <w:lang w:eastAsia="en-GB"/>
-          <w14:ligatures w14:val="none"/>
-        </w:rPr>
-        <w:br/>
-        <w:t xml:space="preserve">This research looks into how "technology </w:t>
-      </w:r>
-      <w:proofErr w:type="spellStart"/>
-      <w:r>
-        <w:rPr>
-          <w:rFonts w:ascii="Aptos Narrow" w:eastAsia="Times New Roman" w:hAnsi="Aptos Narrow" w:cs="Times New Roman"/>
-          <w:color w:val="000000"/>
-          <w:kern w:val="0"/>
-          <w:lang w:eastAsia="en-GB"/>
-          <w14:ligatures w14:val="none"/>
-        </w:rPr>
-        <w:t>professionalss</w:t>
-      </w:r>
-      <w:proofErr w:type="spellEnd"/>
-      <w:r>
-        <w:rPr>
-          <w:rFonts w:ascii="Aptos Narrow" w:eastAsia="Times New Roman" w:hAnsi="Aptos Narrow" w:cs="Times New Roman"/>
-          <w:color w:val="000000"/>
-          <w:kern w:val="0"/>
-          <w:lang w:eastAsia="en-GB"/>
-          <w14:ligatures w14:val="none"/>
-        </w:rPr>
-        <w:t xml:space="preserve"> include accessibility in design and development and what technologies they face"</w:t>
-      </w:r>
-      <w:r>
-        <w:rPr>
-          <w:rFonts w:ascii="Aptos Narrow" w:eastAsia="Times New Roman" w:hAnsi="Aptos Narrow" w:cs="Times New Roman"/>
-          <w:color w:val="000000"/>
-          <w:kern w:val="0"/>
-          <w:lang w:eastAsia="en-GB"/>
-          <w14:ligatures w14:val="none"/>
-        </w:rPr>
-        <w:br/>
-        <w:t xml:space="preserve">Their findings show that "formal education </w:t>
-      </w:r>
-      <w:proofErr w:type="spellStart"/>
-      <w:r>
-        <w:rPr>
-          <w:rFonts w:ascii="Aptos Narrow" w:eastAsia="Times New Roman" w:hAnsi="Aptos Narrow" w:cs="Times New Roman"/>
-          <w:color w:val="000000"/>
-          <w:kern w:val="0"/>
-          <w:lang w:eastAsia="en-GB"/>
-          <w14:ligatures w14:val="none"/>
-        </w:rPr>
-        <w:t>inadequaately</w:t>
-      </w:r>
-      <w:proofErr w:type="spellEnd"/>
-      <w:r>
-        <w:rPr>
-          <w:rFonts w:ascii="Aptos Narrow" w:eastAsia="Times New Roman" w:hAnsi="Aptos Narrow" w:cs="Times New Roman"/>
-          <w:color w:val="000000"/>
-          <w:kern w:val="0"/>
-          <w:lang w:eastAsia="en-GB"/>
-          <w14:ligatures w14:val="none"/>
-        </w:rPr>
-        <w:t xml:space="preserve"> </w:t>
-      </w:r>
-      <w:proofErr w:type="spellStart"/>
-      <w:r>
-        <w:rPr>
-          <w:rFonts w:ascii="Aptos Narrow" w:eastAsia="Times New Roman" w:hAnsi="Aptos Narrow" w:cs="Times New Roman"/>
-          <w:color w:val="000000"/>
-          <w:kern w:val="0"/>
-          <w:lang w:eastAsia="en-GB"/>
-          <w14:ligatures w14:val="none"/>
-        </w:rPr>
-        <w:t>preparent</w:t>
-      </w:r>
-      <w:proofErr w:type="spellEnd"/>
-      <w:r>
-        <w:rPr>
-          <w:rFonts w:ascii="Aptos Narrow" w:eastAsia="Times New Roman" w:hAnsi="Aptos Narrow" w:cs="Times New Roman"/>
-          <w:color w:val="000000"/>
-          <w:kern w:val="0"/>
-          <w:lang w:eastAsia="en-GB"/>
-          <w14:ligatures w14:val="none"/>
-        </w:rPr>
-        <w:t xml:space="preserve"> them to handle accessibility challenges across the software development lifecycle along with "inadequate accessibility tools and resources" In their research a large portion of developers and designers with more than 10 years of experience have less than 2 years of experience in accessibility. It also seems a large portion of accessible research and a push for accessibility is focused on webpages which makes sense but means there is a lack of substance in accessibility in the space of developers and people more tech </w:t>
-      </w:r>
-      <w:proofErr w:type="spellStart"/>
-      <w:r>
-        <w:rPr>
-          <w:rFonts w:ascii="Aptos Narrow" w:eastAsia="Times New Roman" w:hAnsi="Aptos Narrow" w:cs="Times New Roman"/>
-          <w:color w:val="000000"/>
-          <w:kern w:val="0"/>
-          <w:lang w:eastAsia="en-GB"/>
-          <w14:ligatures w14:val="none"/>
-        </w:rPr>
-        <w:t>savy</w:t>
-      </w:r>
-      <w:proofErr w:type="spellEnd"/>
-      <w:r>
-        <w:rPr>
-          <w:rFonts w:ascii="Aptos Narrow" w:eastAsia="Times New Roman" w:hAnsi="Aptos Narrow" w:cs="Times New Roman"/>
-          <w:color w:val="000000"/>
-          <w:kern w:val="0"/>
-          <w:lang w:eastAsia="en-GB"/>
-          <w14:ligatures w14:val="none"/>
-        </w:rPr>
-        <w:t>. They concluded "industry professionals do not have the capacity to address accessibility" and such the research and the development of accessible tools is required.</w:t>
-      </w:r>
-    </w:p>
-    <w:p>
-      <w:pPr>
-        <w:spacing w:after="0" w:line="240" w:lineRule="auto"/>
-        <w:rPr>
-          <w:rFonts w:ascii="Aptos Narrow" w:eastAsia="Times New Roman" w:hAnsi="Aptos Narrow" w:cs="Times New Roman"/>
-          <w:color w:val="000000"/>
-          <w:kern w:val="0"/>
-          <w:lang w:eastAsia="en-GB"/>
-          <w14:ligatures w14:val="none"/>
-        </w:rPr>
-      </w:pPr>
-    </w:p>
-    <w:p>
-      <w:pPr>
-        <w:spacing w:after="0" w:line="240" w:lineRule="auto"/>
-        <w:rPr>
-          <w:rFonts w:ascii="Aptos Narrow" w:eastAsia="Times New Roman" w:hAnsi="Aptos Narrow" w:cs="Times New Roman"/>
-          <w:color w:val="000000"/>
-          <w:kern w:val="0"/>
-          <w:lang w:eastAsia="en-GB"/>
-          <w14:ligatures w14:val="none"/>
-        </w:rPr>
-      </w:pPr>
-      <w:r>
-        <w:rPr>
-          <w:rFonts w:ascii="Aptos Narrow" w:eastAsia="Times New Roman" w:hAnsi="Aptos Narrow" w:cs="Times New Roman"/>
-          <w:color w:val="000000"/>
-          <w:kern w:val="0"/>
-          <w:lang w:eastAsia="en-GB"/>
-          <w14:ligatures w14:val="none"/>
-        </w:rPr>
-        <w:t xml:space="preserve">Further supported by </w:t>
-      </w:r>
-    </w:p>
-    <w:p>
-      <w:pPr>
-        <w:spacing w:after="0" w:line="240" w:lineRule="auto"/>
-        <w:rPr>
-          <w:rFonts w:ascii="Aptos Narrow" w:eastAsia="Times New Roman" w:hAnsi="Aptos Narrow" w:cs="Times New Roman"/>
-          <w:color w:val="000000"/>
-          <w:kern w:val="0"/>
-          <w:lang w:eastAsia="en-GB"/>
-          <w14:ligatures w14:val="none"/>
-        </w:rPr>
-      </w:pPr>
-    </w:p>
-    <w:p>
-      <w:pPr>
-        <w:spacing w:after="0" w:line="240" w:lineRule="auto"/>
-        <w:rPr>
-          <w:rFonts w:ascii="Aptos Narrow" w:eastAsia="Times New Roman" w:hAnsi="Aptos Narrow" w:cs="Times New Roman"/>
-          <w:color w:val="000000"/>
-          <w:kern w:val="0"/>
-          <w:lang w:eastAsia="en-GB"/>
-          <w14:ligatures w14:val="none"/>
-        </w:rPr>
-      </w:pPr>
-      <w:r>
-        <w:rPr>
-          <w:rFonts w:ascii="Aptos Narrow" w:eastAsia="Times New Roman" w:hAnsi="Aptos Narrow" w:cs="Times New Roman"/>
-          <w:color w:val="000000"/>
-          <w:kern w:val="0"/>
-          <w:lang w:eastAsia="en-GB"/>
-          <w14:ligatures w14:val="none"/>
-        </w:rPr>
-        <w:t>How Do Professionals Who Create Computing</w:t>
-      </w:r>
-      <w:r>
-        <w:rPr>
-          <w:rFonts w:ascii="Aptos Narrow" w:eastAsia="Times New Roman" w:hAnsi="Aptos Narrow" w:cs="Times New Roman"/>
-          <w:color w:val="000000"/>
-          <w:kern w:val="0"/>
-          <w:lang w:eastAsia="en-GB"/>
-          <w14:ligatures w14:val="none"/>
-        </w:rPr>
-        <w:br/>
-        <w:t>Technologies Consider Accessibility?</w:t>
-      </w:r>
-      <w:r>
-        <w:rPr>
-          <w:rFonts w:ascii="Aptos Narrow" w:eastAsia="Times New Roman" w:hAnsi="Aptos Narrow" w:cs="Times New Roman"/>
-          <w:color w:val="000000"/>
-          <w:kern w:val="0"/>
-          <w:lang w:eastAsia="en-GB"/>
-          <w14:ligatures w14:val="none"/>
-        </w:rPr>
-        <w:br/>
-        <w:t xml:space="preserve">Research into seeing how many professionals actively consider HCI and UX into their </w:t>
-      </w:r>
-      <w:proofErr w:type="spellStart"/>
-      <w:r>
-        <w:rPr>
-          <w:rFonts w:ascii="Aptos Narrow" w:eastAsia="Times New Roman" w:hAnsi="Aptos Narrow" w:cs="Times New Roman"/>
-          <w:color w:val="000000"/>
-          <w:kern w:val="0"/>
-          <w:lang w:eastAsia="en-GB"/>
-          <w14:ligatures w14:val="none"/>
-        </w:rPr>
-        <w:t>progams</w:t>
-      </w:r>
-      <w:proofErr w:type="spellEnd"/>
-    </w:p>
-    <w:p>
-      <w:pPr>
-        <w:spacing w:after="0" w:line="240" w:lineRule="auto"/>
-        <w:rPr>
-          <w:rFonts w:ascii="Aptos Narrow" w:eastAsia="Times New Roman" w:hAnsi="Aptos Narrow" w:cs="Times New Roman"/>
-          <w:color w:val="000000"/>
-          <w:kern w:val="0"/>
-          <w:lang w:eastAsia="en-GB"/>
-          <w14:ligatures w14:val="none"/>
-        </w:rPr>
-      </w:pPr>
-      <w:r>
-        <w:rPr>
-          <w:rFonts w:ascii="Aptos Narrow" w:eastAsia="Times New Roman" w:hAnsi="Aptos Narrow" w:cs="Times New Roman"/>
-          <w:color w:val="000000"/>
-          <w:kern w:val="0"/>
-          <w:lang w:eastAsia="en-GB"/>
-          <w14:ligatures w14:val="none"/>
-        </w:rPr>
-        <w:t>Usability of Development Tools: A CASE-Study</w:t>
-      </w:r>
-      <w:r>
-        <w:rPr>
-          <w:rFonts w:ascii="Aptos Narrow" w:eastAsia="Times New Roman" w:hAnsi="Aptos Narrow" w:cs="Times New Roman"/>
-          <w:color w:val="000000"/>
-          <w:kern w:val="0"/>
-          <w:lang w:eastAsia="en-GB"/>
-          <w14:ligatures w14:val="none"/>
-        </w:rPr>
-        <w:br/>
-        <w:t xml:space="preserve">"Many of the tools for it, however, are somewhat lacking with respect to usability, which can act as a major obstacle in adopting a model driven approach and impede productivity" </w:t>
-      </w:r>
-      <w:r>
-        <w:rPr>
-          <w:rFonts w:ascii="Aptos Narrow" w:eastAsia="Times New Roman" w:hAnsi="Aptos Narrow" w:cs="Times New Roman"/>
-          <w:color w:val="000000"/>
-          <w:kern w:val="0"/>
-          <w:lang w:eastAsia="en-GB"/>
-          <w14:ligatures w14:val="none"/>
-        </w:rPr>
-        <w:br/>
-        <w:t>Identify that tests for usability within a certain tool or framework has little overlap with other tools.</w:t>
-      </w:r>
-      <w:r>
-        <w:rPr>
-          <w:rFonts w:ascii="Aptos Narrow" w:eastAsia="Times New Roman" w:hAnsi="Aptos Narrow" w:cs="Times New Roman"/>
-          <w:color w:val="000000"/>
-          <w:kern w:val="0"/>
-          <w:lang w:eastAsia="en-GB"/>
-          <w14:ligatures w14:val="none"/>
-        </w:rPr>
-        <w:br/>
-        <w:t>This paper states that often research requires these tools as a means to the end to showcase the results of usability so the long term usability and the constant improvement of usability that a commercial tool would undergo is disregarded. They received feedback showing the testers enthusiasm at the development of tools that focus on good usability and deliver the same if not better productivity and user satisfaction.</w:t>
-      </w:r>
-    </w:p>
-    <w:p>
-      <w:pPr>
-        <w:spacing w:after="0" w:line="240" w:lineRule="auto"/>
-        <w:rPr>
-          <w:rFonts w:ascii="Aptos Narrow" w:eastAsia="Times New Roman" w:hAnsi="Aptos Narrow" w:cs="Times New Roman"/>
-          <w:color w:val="000000"/>
-          <w:kern w:val="0"/>
-          <w:lang w:eastAsia="en-GB"/>
-          <w14:ligatures w14:val="none"/>
-        </w:rPr>
-      </w:pPr>
-    </w:p>
-    <w:p>
-      <w:r>
-        <w:t xml:space="preserve">Connect to tools via </w:t>
+      <w:pPr>
+        <w:pStyle w:val="Heading2"/>
+      </w:pPr>
+      <w:r>
+        <w:t>Accessibility in Software</w:t>
+      </w:r>
+    </w:p>
+    <w:p>
+      <w:r>
+        <w:tab/>
       </w:r>
     </w:p>
     <w:p/>
     <w:p>
-      <w:pPr>
-        <w:spacing w:after="0" w:line="240" w:lineRule="auto"/>
-        <w:rPr>
-          <w:rFonts w:ascii="Aptos Narrow" w:eastAsia="Times New Roman" w:hAnsi="Aptos Narrow" w:cs="Times New Roman"/>
-          <w:color w:val="000000"/>
-          <w:kern w:val="0"/>
-          <w:lang w:eastAsia="en-GB"/>
-          <w14:ligatures w14:val="none"/>
-        </w:rPr>
-      </w:pPr>
-      <w:r>
-        <w:rPr>
-          <w:rFonts w:ascii="Aptos Narrow" w:eastAsia="Times New Roman" w:hAnsi="Aptos Narrow" w:cs="Times New Roman"/>
-          <w:color w:val="000000"/>
-          <w:kern w:val="0"/>
-          <w:lang w:eastAsia="en-GB"/>
-          <w14:ligatures w14:val="none"/>
-        </w:rPr>
-        <w:t>Usability of Development Tools: A CASE-Study</w:t>
-      </w:r>
-      <w:r>
-        <w:rPr>
-          <w:rFonts w:ascii="Aptos Narrow" w:eastAsia="Times New Roman" w:hAnsi="Aptos Narrow" w:cs="Times New Roman"/>
-          <w:color w:val="000000"/>
-          <w:kern w:val="0"/>
-          <w:lang w:eastAsia="en-GB"/>
-          <w14:ligatures w14:val="none"/>
-        </w:rPr>
-        <w:br/>
-      </w:r>
-      <w:r>
-        <w:rPr>
-          <w:rFonts w:ascii="Aptos Narrow" w:eastAsia="Times New Roman" w:hAnsi="Aptos Narrow" w:cs="Times New Roman"/>
-          <w:color w:val="000000"/>
-          <w:kern w:val="0"/>
-          <w:lang w:eastAsia="en-GB"/>
-          <w14:ligatures w14:val="none"/>
-        </w:rPr>
-        <w:br/>
-        <w:t xml:space="preserve">"Many of the tools for it, however, are somewhat lacking with respect to usability, which can act as a major obstacle in adopting a model driven approach and impede productivity" </w:t>
-      </w:r>
-      <w:r>
-        <w:rPr>
-          <w:rFonts w:ascii="Aptos Narrow" w:eastAsia="Times New Roman" w:hAnsi="Aptos Narrow" w:cs="Times New Roman"/>
-          <w:color w:val="000000"/>
-          <w:kern w:val="0"/>
-          <w:lang w:eastAsia="en-GB"/>
-          <w14:ligatures w14:val="none"/>
-        </w:rPr>
-        <w:br/>
-        <w:t>Identify that tests for usability within a certain tool or framework has little overlap with other tools.</w:t>
-      </w:r>
-      <w:r>
-        <w:rPr>
-          <w:rFonts w:ascii="Aptos Narrow" w:eastAsia="Times New Roman" w:hAnsi="Aptos Narrow" w:cs="Times New Roman"/>
-          <w:color w:val="000000"/>
-          <w:kern w:val="0"/>
-          <w:lang w:eastAsia="en-GB"/>
-          <w14:ligatures w14:val="none"/>
-        </w:rPr>
-        <w:br/>
-        <w:t xml:space="preserve">This paper states that often research requires these tools as a means to the end to showcase the results of usability so the long term usability and the constant improvement of usability that a commercial tool would undergo is disregarded. They received feedback showing the testers enthusiasm at the </w:t>
-      </w:r>
-      <w:r>
-        <w:rPr>
-          <w:rFonts w:ascii="Aptos Narrow" w:eastAsia="Times New Roman" w:hAnsi="Aptos Narrow" w:cs="Times New Roman"/>
-          <w:color w:val="000000"/>
-          <w:kern w:val="0"/>
-          <w:lang w:eastAsia="en-GB"/>
-          <w14:ligatures w14:val="none"/>
-        </w:rPr>
-        <w:lastRenderedPageBreak/>
-        <w:t>development of tools that focus on good usability and deliver the same if not better productivity and user satisfaction.</w:t>
-      </w:r>
-    </w:p>
-    <w:p>
-      <w:pPr>
-        <w:spacing w:after="0" w:line="240" w:lineRule="auto"/>
-        <w:rPr>
-          <w:rFonts w:ascii="Aptos Narrow" w:eastAsia="Times New Roman" w:hAnsi="Aptos Narrow" w:cs="Times New Roman"/>
-          <w:color w:val="000000"/>
-          <w:kern w:val="0"/>
-          <w:lang w:eastAsia="en-GB"/>
-          <w14:ligatures w14:val="none"/>
-        </w:rPr>
-      </w:pPr>
-    </w:p>
-    <w:p>
-      <w:r>
-        <w:t xml:space="preserve">Leading to </w:t>
-      </w:r>
-      <w:r>
-        <w:t xml:space="preserve">usability </w:t>
-      </w:r>
-      <w:r>
-        <w:t>tools</w:t>
-      </w:r>
-    </w:p>
-    <w:p>
-      <w:r>
-        <w:t>Accessibility in tools</w:t>
-      </w:r>
-    </w:p>
-    <w:p>
-      <w:pPr>
-        <w:spacing w:after="0" w:line="240" w:lineRule="auto"/>
-        <w:rPr>
-          <w:rFonts w:ascii="Calibri" w:eastAsia="Times New Roman" w:hAnsi="Calibri" w:cs="Calibri"/>
-          <w:color w:val="000000"/>
-          <w:kern w:val="0"/>
-          <w:lang w:eastAsia="en-GB"/>
-          <w14:ligatures w14:val="none"/>
-        </w:rPr>
-      </w:pPr>
-      <w:r>
-        <w:rPr>
-          <w:rFonts w:ascii="Calibri" w:eastAsia="Times New Roman" w:hAnsi="Calibri" w:cs="Calibri"/>
-          <w:color w:val="000000"/>
-          <w:kern w:val="0"/>
-          <w:lang w:eastAsia="en-GB"/>
-          <w14:ligatures w14:val="none"/>
-        </w:rPr>
-        <w:t>What do game developers expect from development and design tools?</w:t>
-      </w:r>
-      <w:r>
-        <w:rPr>
-          <w:rFonts w:ascii="Calibri" w:eastAsia="Times New Roman" w:hAnsi="Calibri" w:cs="Calibri"/>
-          <w:color w:val="000000"/>
-          <w:kern w:val="0"/>
-          <w:lang w:eastAsia="en-GB"/>
-          <w14:ligatures w14:val="none"/>
-        </w:rPr>
-        <w:br/>
-        <w:t xml:space="preserve">The goal of this paper is to understand the expectations </w:t>
-      </w:r>
-      <w:proofErr w:type="spellStart"/>
-      <w:r>
-        <w:rPr>
-          <w:rFonts w:ascii="Calibri" w:eastAsia="Times New Roman" w:hAnsi="Calibri" w:cs="Calibri"/>
-          <w:color w:val="000000"/>
-          <w:kern w:val="0"/>
-          <w:lang w:eastAsia="en-GB"/>
-          <w14:ligatures w14:val="none"/>
-        </w:rPr>
-        <w:t>attatched</w:t>
-      </w:r>
-      <w:proofErr w:type="spellEnd"/>
-      <w:r>
-        <w:rPr>
-          <w:rFonts w:ascii="Calibri" w:eastAsia="Times New Roman" w:hAnsi="Calibri" w:cs="Calibri"/>
-          <w:color w:val="000000"/>
-          <w:kern w:val="0"/>
-          <w:lang w:eastAsia="en-GB"/>
-          <w14:ligatures w14:val="none"/>
-        </w:rPr>
-        <w:t xml:space="preserve"> to the tools used in the game development practice. They </w:t>
-      </w:r>
-      <w:proofErr w:type="gramStart"/>
-      <w:r>
-        <w:rPr>
-          <w:rFonts w:ascii="Calibri" w:eastAsia="Times New Roman" w:hAnsi="Calibri" w:cs="Calibri"/>
-          <w:color w:val="000000"/>
-          <w:kern w:val="0"/>
-          <w:lang w:eastAsia="en-GB"/>
-          <w14:ligatures w14:val="none"/>
-        </w:rPr>
-        <w:t>looked into</w:t>
-      </w:r>
-      <w:proofErr w:type="gramEnd"/>
-      <w:r>
-        <w:rPr>
-          <w:rFonts w:ascii="Calibri" w:eastAsia="Times New Roman" w:hAnsi="Calibri" w:cs="Calibri"/>
-          <w:color w:val="000000"/>
-          <w:kern w:val="0"/>
-          <w:lang w:eastAsia="en-GB"/>
-          <w14:ligatures w14:val="none"/>
-        </w:rPr>
-        <w:t xml:space="preserve"> new </w:t>
-      </w:r>
-      <w:proofErr w:type="spellStart"/>
-      <w:r>
-        <w:rPr>
-          <w:rFonts w:ascii="Calibri" w:eastAsia="Times New Roman" w:hAnsi="Calibri" w:cs="Calibri"/>
-          <w:color w:val="000000"/>
-          <w:kern w:val="0"/>
-          <w:lang w:eastAsia="en-GB"/>
-          <w14:ligatures w14:val="none"/>
-        </w:rPr>
-        <w:t>start ups</w:t>
-      </w:r>
-      <w:proofErr w:type="spellEnd"/>
-      <w:r>
-        <w:rPr>
-          <w:rFonts w:ascii="Calibri" w:eastAsia="Times New Roman" w:hAnsi="Calibri" w:cs="Calibri"/>
-          <w:color w:val="000000"/>
-          <w:kern w:val="0"/>
-          <w:lang w:eastAsia="en-GB"/>
-          <w14:ligatures w14:val="none"/>
-        </w:rPr>
-        <w:t xml:space="preserve"> and established </w:t>
-      </w:r>
-      <w:proofErr w:type="spellStart"/>
-      <w:r>
-        <w:rPr>
-          <w:rFonts w:ascii="Calibri" w:eastAsia="Times New Roman" w:hAnsi="Calibri" w:cs="Calibri"/>
-          <w:color w:val="000000"/>
-          <w:kern w:val="0"/>
-          <w:lang w:eastAsia="en-GB"/>
-          <w14:ligatures w14:val="none"/>
-        </w:rPr>
-        <w:t>stuidos</w:t>
-      </w:r>
-      <w:proofErr w:type="spellEnd"/>
-      <w:r>
-        <w:rPr>
-          <w:rFonts w:ascii="Calibri" w:eastAsia="Times New Roman" w:hAnsi="Calibri" w:cs="Calibri"/>
-          <w:color w:val="000000"/>
-          <w:kern w:val="0"/>
-          <w:lang w:eastAsia="en-GB"/>
-          <w14:ligatures w14:val="none"/>
-        </w:rPr>
-        <w:t xml:space="preserve">. Their research resulted in the understanding that game development tools are primarily used to test concepts and allow for prototyping. Along with this the motivation for these </w:t>
-      </w:r>
-      <w:proofErr w:type="gramStart"/>
-      <w:r>
-        <w:rPr>
-          <w:rFonts w:ascii="Calibri" w:eastAsia="Times New Roman" w:hAnsi="Calibri" w:cs="Calibri"/>
-          <w:color w:val="000000"/>
-          <w:kern w:val="0"/>
-          <w:lang w:eastAsia="en-GB"/>
-          <w14:ligatures w14:val="none"/>
-        </w:rPr>
-        <w:t>tools</w:t>
-      </w:r>
-      <w:proofErr w:type="gramEnd"/>
-      <w:r>
-        <w:rPr>
-          <w:rFonts w:ascii="Calibri" w:eastAsia="Times New Roman" w:hAnsi="Calibri" w:cs="Calibri"/>
-          <w:color w:val="000000"/>
-          <w:kern w:val="0"/>
-          <w:lang w:eastAsia="en-GB"/>
-          <w14:ligatures w14:val="none"/>
-        </w:rPr>
-        <w:t xml:space="preserve"> creation were often related to the amount of bugs or the user interface design.  these tools are expected to be able to adapt to changes during the development process. use this to show the direction and expectation for the capabilities of the program.</w:t>
-      </w:r>
-    </w:p>
-    <w:p>
-      <w:pPr>
-        <w:spacing w:after="0" w:line="240" w:lineRule="auto"/>
-        <w:rPr>
-          <w:rFonts w:ascii="Calibri" w:eastAsia="Times New Roman" w:hAnsi="Calibri" w:cs="Calibri"/>
-          <w:color w:val="000000"/>
-          <w:kern w:val="0"/>
-          <w:lang w:eastAsia="en-GB"/>
-          <w14:ligatures w14:val="none"/>
-        </w:rPr>
-      </w:pPr>
-    </w:p>
-    <w:p>
-      <w:pPr>
-        <w:spacing w:after="0" w:line="240" w:lineRule="auto"/>
-        <w:rPr>
-          <w:rFonts w:ascii="Calibri" w:eastAsia="Times New Roman" w:hAnsi="Calibri" w:cs="Calibri"/>
-          <w:color w:val="000000"/>
-          <w:kern w:val="0"/>
-          <w:lang w:eastAsia="en-GB"/>
-          <w14:ligatures w14:val="none"/>
-        </w:rPr>
-      </w:pPr>
-      <w:r>
-        <w:rPr>
-          <w:rFonts w:ascii="Calibri" w:eastAsia="Times New Roman" w:hAnsi="Calibri" w:cs="Calibri"/>
-          <w:color w:val="000000"/>
-          <w:kern w:val="0"/>
-          <w:lang w:eastAsia="en-GB"/>
-          <w14:ligatures w14:val="none"/>
-        </w:rPr>
-        <w:t>Designing the User Experience of Game Development Tools</w:t>
-      </w:r>
-      <w:r>
-        <w:rPr>
-          <w:rFonts w:ascii="Calibri" w:eastAsia="Times New Roman" w:hAnsi="Calibri" w:cs="Calibri"/>
-          <w:color w:val="000000"/>
-          <w:kern w:val="0"/>
-          <w:lang w:eastAsia="en-GB"/>
-          <w14:ligatures w14:val="none"/>
-        </w:rPr>
-        <w:br/>
-        <w:t xml:space="preserve">User Experience pyramid, at minimum it needs to be useful then usable then desirable. A lot of tools only meet the bottom of the pyramid it being </w:t>
-      </w:r>
-      <w:proofErr w:type="gramStart"/>
-      <w:r>
-        <w:rPr>
-          <w:rFonts w:ascii="Calibri" w:eastAsia="Times New Roman" w:hAnsi="Calibri" w:cs="Calibri"/>
-          <w:color w:val="000000"/>
-          <w:kern w:val="0"/>
-          <w:lang w:eastAsia="en-GB"/>
-          <w14:ligatures w14:val="none"/>
-        </w:rPr>
-        <w:t>useful</w:t>
-      </w:r>
-      <w:proofErr w:type="gramEnd"/>
-      <w:r>
-        <w:rPr>
-          <w:rFonts w:ascii="Calibri" w:eastAsia="Times New Roman" w:hAnsi="Calibri" w:cs="Calibri"/>
-          <w:color w:val="000000"/>
-          <w:kern w:val="0"/>
-          <w:lang w:eastAsia="en-GB"/>
-          <w14:ligatures w14:val="none"/>
-        </w:rPr>
-        <w:t xml:space="preserve"> so the user has to make do because they need the tool even if </w:t>
-      </w:r>
-      <w:proofErr w:type="spellStart"/>
-      <w:r>
-        <w:rPr>
-          <w:rFonts w:ascii="Calibri" w:eastAsia="Times New Roman" w:hAnsi="Calibri" w:cs="Calibri"/>
-          <w:color w:val="000000"/>
-          <w:kern w:val="0"/>
-          <w:lang w:eastAsia="en-GB"/>
-          <w14:ligatures w14:val="none"/>
-        </w:rPr>
-        <w:t>its</w:t>
-      </w:r>
-      <w:proofErr w:type="spellEnd"/>
-      <w:r>
-        <w:rPr>
-          <w:rFonts w:ascii="Calibri" w:eastAsia="Times New Roman" w:hAnsi="Calibri" w:cs="Calibri"/>
-          <w:color w:val="000000"/>
-          <w:kern w:val="0"/>
-          <w:lang w:eastAsia="en-GB"/>
-          <w14:ligatures w14:val="none"/>
-        </w:rPr>
-        <w:t xml:space="preserve"> a struggle. Useful "good user experience is something that </w:t>
-      </w:r>
-      <w:proofErr w:type="spellStart"/>
-      <w:r>
-        <w:rPr>
-          <w:rFonts w:ascii="Calibri" w:eastAsia="Times New Roman" w:hAnsi="Calibri" w:cs="Calibri"/>
-          <w:color w:val="000000"/>
-          <w:kern w:val="0"/>
-          <w:lang w:eastAsia="en-GB"/>
-          <w14:ligatures w14:val="none"/>
-        </w:rPr>
-        <w:t>fulfills</w:t>
-      </w:r>
-      <w:proofErr w:type="spellEnd"/>
-      <w:r>
-        <w:rPr>
-          <w:rFonts w:ascii="Calibri" w:eastAsia="Times New Roman" w:hAnsi="Calibri" w:cs="Calibri"/>
-          <w:color w:val="000000"/>
-          <w:kern w:val="0"/>
-          <w:lang w:eastAsia="en-GB"/>
-          <w14:ligatures w14:val="none"/>
-        </w:rPr>
-        <w:t xml:space="preserve"> a need. if a game development tool does not </w:t>
-      </w:r>
-      <w:proofErr w:type="spellStart"/>
-      <w:r>
-        <w:rPr>
-          <w:rFonts w:ascii="Calibri" w:eastAsia="Times New Roman" w:hAnsi="Calibri" w:cs="Calibri"/>
-          <w:color w:val="000000"/>
-          <w:kern w:val="0"/>
-          <w:lang w:eastAsia="en-GB"/>
-          <w14:ligatures w14:val="none"/>
-        </w:rPr>
-        <w:t>fulfill</w:t>
-      </w:r>
-      <w:proofErr w:type="spellEnd"/>
-      <w:r>
-        <w:rPr>
-          <w:rFonts w:ascii="Calibri" w:eastAsia="Times New Roman" w:hAnsi="Calibri" w:cs="Calibri"/>
-          <w:color w:val="000000"/>
-          <w:kern w:val="0"/>
-          <w:lang w:eastAsia="en-GB"/>
-          <w14:ligatures w14:val="none"/>
-        </w:rPr>
-        <w:t xml:space="preserve"> a need, why does it exist in the first place?" Usable, how efficient is it to use and how easy is it to learn, how well is the user </w:t>
-      </w:r>
-      <w:proofErr w:type="spellStart"/>
-      <w:r>
-        <w:rPr>
-          <w:rFonts w:ascii="Calibri" w:eastAsia="Times New Roman" w:hAnsi="Calibri" w:cs="Calibri"/>
-          <w:color w:val="000000"/>
-          <w:kern w:val="0"/>
-          <w:lang w:eastAsia="en-GB"/>
-          <w14:ligatures w14:val="none"/>
-        </w:rPr>
-        <w:t>proteccted</w:t>
-      </w:r>
-      <w:proofErr w:type="spellEnd"/>
-      <w:r>
-        <w:rPr>
-          <w:rFonts w:ascii="Calibri" w:eastAsia="Times New Roman" w:hAnsi="Calibri" w:cs="Calibri"/>
-          <w:color w:val="000000"/>
-          <w:kern w:val="0"/>
-          <w:lang w:eastAsia="en-GB"/>
-          <w14:ligatures w14:val="none"/>
-        </w:rPr>
-        <w:t xml:space="preserve"> from making mistakes and how satisfying is it to use. Desirable, often considered not important to the tool but relates to aesthetic and appealing design. Focus on user </w:t>
-      </w:r>
-      <w:proofErr w:type="spellStart"/>
-      <w:r>
-        <w:rPr>
-          <w:rFonts w:ascii="Calibri" w:eastAsia="Times New Roman" w:hAnsi="Calibri" w:cs="Calibri"/>
-          <w:color w:val="000000"/>
-          <w:kern w:val="0"/>
-          <w:lang w:eastAsia="en-GB"/>
-          <w14:ligatures w14:val="none"/>
-        </w:rPr>
-        <w:t>centered</w:t>
-      </w:r>
-      <w:proofErr w:type="spellEnd"/>
-      <w:r>
-        <w:rPr>
-          <w:rFonts w:ascii="Calibri" w:eastAsia="Times New Roman" w:hAnsi="Calibri" w:cs="Calibri"/>
-          <w:color w:val="000000"/>
-          <w:kern w:val="0"/>
-          <w:lang w:eastAsia="en-GB"/>
-          <w14:ligatures w14:val="none"/>
-        </w:rPr>
-        <w:t xml:space="preserve"> design, identify the target group or the largest user body and </w:t>
-      </w:r>
-      <w:proofErr w:type="spellStart"/>
-      <w:r>
-        <w:rPr>
-          <w:rFonts w:ascii="Calibri" w:eastAsia="Times New Roman" w:hAnsi="Calibri" w:cs="Calibri"/>
-          <w:color w:val="000000"/>
-          <w:kern w:val="0"/>
-          <w:lang w:eastAsia="en-GB"/>
-          <w14:ligatures w14:val="none"/>
-        </w:rPr>
-        <w:t>develope</w:t>
-      </w:r>
-      <w:proofErr w:type="spellEnd"/>
-      <w:r>
-        <w:rPr>
-          <w:rFonts w:ascii="Calibri" w:eastAsia="Times New Roman" w:hAnsi="Calibri" w:cs="Calibri"/>
-          <w:color w:val="000000"/>
-          <w:kern w:val="0"/>
-          <w:lang w:eastAsia="en-GB"/>
-          <w14:ligatures w14:val="none"/>
-        </w:rPr>
-        <w:t xml:space="preserve"> to those needs e.g. more less technical users than technical users and so you should design for the less technical. A great way for developing usability is watching a user use the software and seeing their workarounds as it shows faults in the program and what the user has figured out to deal with it. User-</w:t>
-      </w:r>
-      <w:proofErr w:type="spellStart"/>
-      <w:r>
-        <w:rPr>
-          <w:rFonts w:ascii="Calibri" w:eastAsia="Times New Roman" w:hAnsi="Calibri" w:cs="Calibri"/>
-          <w:color w:val="000000"/>
-          <w:kern w:val="0"/>
-          <w:lang w:eastAsia="en-GB"/>
-          <w14:ligatures w14:val="none"/>
-        </w:rPr>
-        <w:t>centered</w:t>
-      </w:r>
-      <w:proofErr w:type="spellEnd"/>
-      <w:r>
-        <w:rPr>
-          <w:rFonts w:ascii="Calibri" w:eastAsia="Times New Roman" w:hAnsi="Calibri" w:cs="Calibri"/>
-          <w:color w:val="000000"/>
-          <w:kern w:val="0"/>
-          <w:lang w:eastAsia="en-GB"/>
-          <w14:ligatures w14:val="none"/>
-        </w:rPr>
-        <w:t xml:space="preserve"> design process.</w:t>
-      </w:r>
-    </w:p>
-    <w:p/>
-    <w:p>
-      <w:pPr>
-        <w:spacing w:after="0" w:line="240" w:lineRule="auto"/>
-        <w:rPr>
-          <w:rFonts w:ascii="Calibri" w:eastAsia="Times New Roman" w:hAnsi="Calibri" w:cs="Calibri"/>
-          <w:color w:val="000000"/>
-          <w:kern w:val="0"/>
-          <w:lang w:eastAsia="en-GB"/>
-          <w14:ligatures w14:val="none"/>
-        </w:rPr>
-      </w:pPr>
-      <w:r>
-        <w:rPr>
-          <w:rFonts w:ascii="Calibri" w:eastAsia="Times New Roman" w:hAnsi="Calibri" w:cs="Calibri"/>
-          <w:color w:val="000000"/>
-          <w:kern w:val="0"/>
-          <w:lang w:eastAsia="en-GB"/>
-          <w14:ligatures w14:val="none"/>
-        </w:rPr>
-        <w:t>Model-driven Game Development: A Literature Review</w:t>
-      </w:r>
-      <w:r>
-        <w:rPr>
-          <w:rFonts w:ascii="Calibri" w:eastAsia="Times New Roman" w:hAnsi="Calibri" w:cs="Calibri"/>
-          <w:color w:val="000000"/>
-          <w:kern w:val="0"/>
-          <w:lang w:eastAsia="en-GB"/>
-          <w14:ligatures w14:val="none"/>
-        </w:rPr>
-        <w:br/>
-        <w:t xml:space="preserve">"overall goal of game development being “entertaining” or “fun” is unchangeable" talks about existing MDGD papers, </w:t>
-      </w:r>
-      <w:proofErr w:type="gramStart"/>
-      <w:r>
-        <w:rPr>
-          <w:rFonts w:ascii="Calibri" w:eastAsia="Times New Roman" w:hAnsi="Calibri" w:cs="Calibri"/>
-          <w:color w:val="000000"/>
-          <w:kern w:val="0"/>
-          <w:lang w:eastAsia="en-GB"/>
-          <w14:ligatures w14:val="none"/>
-        </w:rPr>
-        <w:t>This</w:t>
-      </w:r>
-      <w:proofErr w:type="gramEnd"/>
-      <w:r>
-        <w:rPr>
-          <w:rFonts w:ascii="Calibri" w:eastAsia="Times New Roman" w:hAnsi="Calibri" w:cs="Calibri"/>
-          <w:color w:val="000000"/>
-          <w:kern w:val="0"/>
-          <w:lang w:eastAsia="en-GB"/>
-          <w14:ligatures w14:val="none"/>
-        </w:rPr>
-        <w:t xml:space="preserve"> is applicable cause it introduces a potential new approach and audience for the tool as it could be used for prototyping the terrain and </w:t>
-      </w:r>
-      <w:proofErr w:type="spellStart"/>
-      <w:r>
-        <w:rPr>
-          <w:rFonts w:ascii="Calibri" w:eastAsia="Times New Roman" w:hAnsi="Calibri" w:cs="Calibri"/>
-          <w:color w:val="000000"/>
-          <w:kern w:val="0"/>
-          <w:lang w:eastAsia="en-GB"/>
-          <w14:ligatures w14:val="none"/>
-        </w:rPr>
-        <w:t>enviroments</w:t>
-      </w:r>
-      <w:proofErr w:type="spellEnd"/>
-      <w:r>
-        <w:rPr>
-          <w:rFonts w:ascii="Calibri" w:eastAsia="Times New Roman" w:hAnsi="Calibri" w:cs="Calibri"/>
-          <w:color w:val="000000"/>
-          <w:kern w:val="0"/>
-          <w:lang w:eastAsia="en-GB"/>
-          <w14:ligatures w14:val="none"/>
-        </w:rPr>
-        <w:t xml:space="preserve"> instead of exclusively for development of a final usable terrain.</w:t>
-      </w:r>
-    </w:p>
-    <w:p/>
-    <w:p>
-      <w:pPr>
-        <w:spacing w:after="0" w:line="240" w:lineRule="auto"/>
-        <w:rPr>
-          <w:rFonts w:ascii="Calibri" w:eastAsia="Times New Roman" w:hAnsi="Calibri" w:cs="Calibri"/>
-          <w:color w:val="000000"/>
-          <w:kern w:val="0"/>
-          <w:lang w:eastAsia="en-GB"/>
-          <w14:ligatures w14:val="none"/>
-        </w:rPr>
-      </w:pPr>
-      <w:r>
-        <w:rPr>
-          <w:rFonts w:ascii="Calibri" w:eastAsia="Times New Roman" w:hAnsi="Calibri" w:cs="Calibri"/>
-          <w:color w:val="000000"/>
-          <w:kern w:val="0"/>
-          <w:lang w:eastAsia="en-GB"/>
-          <w14:ligatures w14:val="none"/>
-        </w:rPr>
-        <w:t xml:space="preserve">Real Time Integrated Tools for Video Game Development: a usability </w:t>
-      </w:r>
-      <w:proofErr w:type="gramStart"/>
-      <w:r>
-        <w:rPr>
-          <w:rFonts w:ascii="Calibri" w:eastAsia="Times New Roman" w:hAnsi="Calibri" w:cs="Calibri"/>
-          <w:color w:val="000000"/>
-          <w:kern w:val="0"/>
-          <w:lang w:eastAsia="en-GB"/>
-          <w14:ligatures w14:val="none"/>
-        </w:rPr>
-        <w:t>study</w:t>
-      </w:r>
-      <w:proofErr w:type="gramEnd"/>
-      <w:r>
-        <w:rPr>
-          <w:rFonts w:ascii="Calibri" w:eastAsia="Times New Roman" w:hAnsi="Calibri" w:cs="Calibri"/>
-          <w:color w:val="000000"/>
-          <w:kern w:val="0"/>
-          <w:lang w:eastAsia="en-GB"/>
-          <w14:ligatures w14:val="none"/>
-        </w:rPr>
-        <w:br/>
-      </w:r>
-      <w:r>
-        <w:rPr>
-          <w:rFonts w:ascii="Calibri" w:eastAsia="Times New Roman" w:hAnsi="Calibri" w:cs="Calibri"/>
-          <w:color w:val="000000"/>
-          <w:kern w:val="0"/>
-          <w:lang w:eastAsia="en-GB"/>
-          <w14:ligatures w14:val="none"/>
-        </w:rPr>
-        <w:br/>
-        <w:t xml:space="preserve">This thesis identified a lack of </w:t>
-      </w:r>
-      <w:proofErr w:type="spellStart"/>
-      <w:r>
-        <w:rPr>
-          <w:rFonts w:ascii="Calibri" w:eastAsia="Times New Roman" w:hAnsi="Calibri" w:cs="Calibri"/>
-          <w:color w:val="000000"/>
-          <w:kern w:val="0"/>
-          <w:lang w:eastAsia="en-GB"/>
-          <w14:ligatures w14:val="none"/>
-        </w:rPr>
-        <w:t>usabilityand</w:t>
-      </w:r>
-      <w:proofErr w:type="spellEnd"/>
-      <w:r>
-        <w:rPr>
-          <w:rFonts w:ascii="Calibri" w:eastAsia="Times New Roman" w:hAnsi="Calibri" w:cs="Calibri"/>
-          <w:color w:val="000000"/>
-          <w:kern w:val="0"/>
-          <w:lang w:eastAsia="en-GB"/>
-          <w14:ligatures w14:val="none"/>
-        </w:rPr>
-        <w:t xml:space="preserve"> quality of life in existing game development tools and aimed and so their aim was to solve these frustrations by "creating effective, functional and user-friendly integrated development tools specialized for the development </w:t>
-      </w:r>
-      <w:proofErr w:type="spellStart"/>
-      <w:r>
-        <w:rPr>
-          <w:rFonts w:ascii="Calibri" w:eastAsia="Times New Roman" w:hAnsi="Calibri" w:cs="Calibri"/>
-          <w:color w:val="000000"/>
-          <w:kern w:val="0"/>
-          <w:lang w:eastAsia="en-GB"/>
-          <w14:ligatures w14:val="none"/>
-        </w:rPr>
-        <w:t>enviroment</w:t>
-      </w:r>
-      <w:proofErr w:type="spellEnd"/>
-      <w:r>
-        <w:rPr>
-          <w:rFonts w:ascii="Calibri" w:eastAsia="Times New Roman" w:hAnsi="Calibri" w:cs="Calibri"/>
-          <w:color w:val="000000"/>
-          <w:kern w:val="0"/>
-          <w:lang w:eastAsia="en-GB"/>
-          <w14:ligatures w14:val="none"/>
-        </w:rPr>
-        <w:t xml:space="preserve">". They concluded that </w:t>
-      </w:r>
-      <w:proofErr w:type="gramStart"/>
-      <w:r>
-        <w:rPr>
-          <w:rFonts w:ascii="Calibri" w:eastAsia="Times New Roman" w:hAnsi="Calibri" w:cs="Calibri"/>
-          <w:color w:val="000000"/>
-          <w:kern w:val="0"/>
-          <w:lang w:eastAsia="en-GB"/>
-          <w14:ligatures w14:val="none"/>
-        </w:rPr>
-        <w:t>the their</w:t>
-      </w:r>
-      <w:proofErr w:type="gramEnd"/>
-      <w:r>
-        <w:rPr>
-          <w:rFonts w:ascii="Calibri" w:eastAsia="Times New Roman" w:hAnsi="Calibri" w:cs="Calibri"/>
-          <w:color w:val="000000"/>
-          <w:kern w:val="0"/>
-          <w:lang w:eastAsia="en-GB"/>
-          <w14:ligatures w14:val="none"/>
-        </w:rPr>
-        <w:t xml:space="preserve"> process of </w:t>
-      </w:r>
-      <w:proofErr w:type="spellStart"/>
-      <w:r>
-        <w:rPr>
-          <w:rFonts w:ascii="Calibri" w:eastAsia="Times New Roman" w:hAnsi="Calibri" w:cs="Calibri"/>
-          <w:color w:val="000000"/>
-          <w:kern w:val="0"/>
-          <w:lang w:eastAsia="en-GB"/>
-          <w14:ligatures w14:val="none"/>
-        </w:rPr>
-        <w:t>qualative</w:t>
-      </w:r>
-      <w:proofErr w:type="spellEnd"/>
-      <w:r>
-        <w:rPr>
-          <w:rFonts w:ascii="Calibri" w:eastAsia="Times New Roman" w:hAnsi="Calibri" w:cs="Calibri"/>
-          <w:color w:val="000000"/>
-          <w:kern w:val="0"/>
-          <w:lang w:eastAsia="en-GB"/>
-          <w14:ligatures w14:val="none"/>
-        </w:rPr>
-        <w:t xml:space="preserve"> surveys after each development sprint and focusing on discovered usability problems before adding new functionality caused </w:t>
-      </w:r>
-      <w:proofErr w:type="spellStart"/>
-      <w:r>
-        <w:rPr>
-          <w:rFonts w:ascii="Calibri" w:eastAsia="Times New Roman" w:hAnsi="Calibri" w:cs="Calibri"/>
-          <w:color w:val="000000"/>
-          <w:kern w:val="0"/>
-          <w:lang w:eastAsia="en-GB"/>
-          <w14:ligatures w14:val="none"/>
-        </w:rPr>
-        <w:t>a</w:t>
-      </w:r>
-      <w:proofErr w:type="spellEnd"/>
-      <w:r>
-        <w:rPr>
-          <w:rFonts w:ascii="Calibri" w:eastAsia="Times New Roman" w:hAnsi="Calibri" w:cs="Calibri"/>
-          <w:color w:val="000000"/>
-          <w:kern w:val="0"/>
-          <w:lang w:eastAsia="en-GB"/>
-          <w14:ligatures w14:val="none"/>
-        </w:rPr>
-        <w:t xml:space="preserve"> increase in the average usability and the </w:t>
-      </w:r>
-      <w:proofErr w:type="spellStart"/>
-      <w:r>
-        <w:rPr>
-          <w:rFonts w:ascii="Calibri" w:eastAsia="Times New Roman" w:hAnsi="Calibri" w:cs="Calibri"/>
-          <w:color w:val="000000"/>
-          <w:kern w:val="0"/>
-          <w:lang w:eastAsia="en-GB"/>
-          <w14:ligatures w14:val="none"/>
-        </w:rPr>
-        <w:t>effectivness</w:t>
-      </w:r>
-      <w:proofErr w:type="spellEnd"/>
-      <w:r>
-        <w:rPr>
-          <w:rFonts w:ascii="Calibri" w:eastAsia="Times New Roman" w:hAnsi="Calibri" w:cs="Calibri"/>
-          <w:color w:val="000000"/>
-          <w:kern w:val="0"/>
-          <w:lang w:eastAsia="en-GB"/>
-          <w14:ligatures w14:val="none"/>
-        </w:rPr>
-        <w:t xml:space="preserve"> of the tool as a hole.</w:t>
-      </w:r>
-    </w:p>
-    <w:p/>
-    <w:p/>
-    <w:p>
       <w:r>
         <w:t>Users</w:t>
       </w:r>
@@ -2399,7 +1286,6 @@
       </w:pPr>
       <w:bookmarkStart w:id="4" w:name="_Toc179481741"/>
       <w:r>
-        <w:lastRenderedPageBreak/>
         <w:t>Methodology</w:t>
       </w:r>
       <w:bookmarkEnd w:id="4"/>
@@ -3001,7 +1887,6 @@
     <w:next w:val="Normal"/>
     <w:link w:val="Heading2Char"/>
     <w:uiPriority w:val="9"/>
-    <w:semiHidden/>
     <w:unhideWhenUsed/>
     <w:qFormat/>
     <w:rsid w:val="007F3D42"/>
@@ -3217,7 +2102,6 @@
     <w:basedOn w:val="DefaultParagraphFont"/>
     <w:link w:val="Heading2"/>
     <w:uiPriority w:val="9"/>
-    <w:semiHidden/>
     <w:rsid w:val="007F3D42"/>
     <w:rPr>
       <w:rFonts w:asciiTheme="majorHAnsi" w:eastAsiaTheme="majorEastAsia" w:hAnsiTheme="majorHAnsi" w:cstheme="majorBidi"/>
